--- a/MyBook/2 frontend/Web Develop Bootcamp/Bootstrap3/Bootsrap基本用法.docx
+++ b/MyBook/2 frontend/Web Develop Bootcamp/Bootstrap3/Bootsrap基本用法.docx
@@ -61,12 +61,14 @@
         </w:rPr>
         <w:t>到</w:t>
       </w:r>
+      <w:proofErr w:type="spellStart"/>
       <w:r>
         <w:rPr>
           <w:rFonts w:hint="eastAsia"/>
         </w:rPr>
         <w:t>css</w:t>
       </w:r>
+      <w:proofErr w:type="spellEnd"/>
       <w:r>
         <w:rPr>
           <w:rFonts w:hint="eastAsia"/>
@@ -89,7 +91,21 @@
         <w:rPr>
           <w:rFonts w:hint="eastAsia"/>
         </w:rPr>
-        <w:t>import url(</w:t>
+        <w:t xml:space="preserve">import </w:t>
+      </w:r>
+      <w:proofErr w:type="spellStart"/>
+      <w:r>
+        <w:rPr>
+          <w:rFonts w:hint="eastAsia"/>
+        </w:rPr>
+        <w:t>url</w:t>
+      </w:r>
+      <w:proofErr w:type="spellEnd"/>
+      <w:r>
+        <w:rPr>
+          <w:rFonts w:hint="eastAsia"/>
+        </w:rPr>
+        <w:t>(</w:t>
       </w:r>
       <w:r>
         <w:t>“xx”</w:t>
@@ -142,21 +158,25 @@
         </w:rPr>
         <w:t>依赖于</w:t>
       </w:r>
+      <w:proofErr w:type="spellStart"/>
       <w:r>
         <w:t>jQuery</w:t>
       </w:r>
+      <w:proofErr w:type="spellEnd"/>
       <w:r>
         <w:rPr>
           <w:rFonts w:hint="eastAsia"/>
         </w:rPr>
         <w:t>，故在使用时需要先导入</w:t>
       </w:r>
+      <w:proofErr w:type="spellStart"/>
       <w:r>
         <w:rPr>
           <w:rFonts w:hint="eastAsia"/>
         </w:rPr>
         <w:t>jQuery</w:t>
       </w:r>
+      <w:proofErr w:type="spellEnd"/>
       <w:r>
         <w:rPr>
           <w:rFonts w:hint="eastAsia"/>
@@ -226,12 +246,14 @@
         </w:rPr>
         <w:t>如</w:t>
       </w:r>
+      <w:proofErr w:type="spellStart"/>
       <w:r>
         <w:rPr>
           <w:rFonts w:hint="eastAsia"/>
         </w:rPr>
         <w:t>btn</w:t>
       </w:r>
+      <w:proofErr w:type="spellEnd"/>
       <w:r>
         <w:t xml:space="preserve">) </w:t>
       </w:r>
@@ -250,6 +272,7 @@
         </w:rPr>
         <w:t>如</w:t>
       </w:r>
+      <w:proofErr w:type="spellStart"/>
       <w:r>
         <w:rPr>
           <w:rFonts w:hint="eastAsia"/>
@@ -257,7 +280,11 @@
         <w:t>bt</w:t>
       </w:r>
       <w:r>
-        <w:t>n-primary)</w:t>
+        <w:t>n</w:t>
+      </w:r>
+      <w:proofErr w:type="spellEnd"/>
+      <w:r>
+        <w:t>-primary)</w:t>
       </w:r>
       <w:r>
         <w:t xml:space="preserve"> </w:t>
@@ -277,9 +304,11 @@
         </w:rPr>
         <w:t>如</w:t>
       </w:r>
+      <w:proofErr w:type="spellStart"/>
       <w:r>
         <w:t>btn-lg</w:t>
       </w:r>
+      <w:proofErr w:type="spellEnd"/>
       <w:r>
         <w:t>/*</w:t>
       </w:r>
@@ -293,8 +322,13 @@
         <w:t>1200px*/</w:t>
       </w:r>
       <w:r>
-        <w:t>,btn-sm</w:t>
-      </w:r>
+        <w:t>,</w:t>
+      </w:r>
+      <w:proofErr w:type="spellStart"/>
+      <w:r>
+        <w:t>btn-sm</w:t>
+      </w:r>
+      <w:proofErr w:type="spellEnd"/>
       <w:r>
         <w:t>/*</w:t>
       </w:r>
@@ -308,10 +342,23 @@
         <w:t>768px*/</w:t>
       </w:r>
       <w:r>
-        <w:t>,btn-xs</w:t>
-      </w:r>
-      <w:r>
-        <w:t>/*&lt;768px*/,btn-md/*</w:t>
+        <w:t>,</w:t>
+      </w:r>
+      <w:proofErr w:type="spellStart"/>
+      <w:r>
+        <w:t>btn-xs</w:t>
+      </w:r>
+      <w:proofErr w:type="spellEnd"/>
+      <w:r>
+        <w:t>/*&lt;768px*/,</w:t>
+      </w:r>
+      <w:proofErr w:type="spellStart"/>
+      <w:r>
+        <w:t>btn</w:t>
+      </w:r>
+      <w:proofErr w:type="spellEnd"/>
+      <w:r>
+        <w:t>-md/*</w:t>
       </w:r>
       <w:r>
         <w:rPr>
@@ -350,14 +397,40 @@
         <w:t>，如</w:t>
       </w:r>
       <w:r>
-        <w:t>class=”btn btn-primary</w:t>
-      </w:r>
-      <w:r>
-        <w:t xml:space="preserve"> btn-lg</w:t>
-      </w:r>
+        <w:t>class=</w:t>
+      </w:r>
+      <w:proofErr w:type="gramStart"/>
+      <w:r>
+        <w:t>”</w:t>
+      </w:r>
+      <w:proofErr w:type="spellStart"/>
+      <w:proofErr w:type="gramEnd"/>
+      <w:r>
+        <w:t>btn</w:t>
+      </w:r>
+      <w:proofErr w:type="spellEnd"/>
       <w:r>
         <w:t xml:space="preserve"> </w:t>
       </w:r>
+      <w:proofErr w:type="spellStart"/>
+      <w:r>
+        <w:t>btn</w:t>
+      </w:r>
+      <w:proofErr w:type="spellEnd"/>
+      <w:r>
+        <w:t>-primary</w:t>
+      </w:r>
+      <w:r>
+        <w:t xml:space="preserve"> </w:t>
+      </w:r>
+      <w:proofErr w:type="spellStart"/>
+      <w:r>
+        <w:t>btn-lg</w:t>
+      </w:r>
+      <w:proofErr w:type="spellEnd"/>
+      <w:r>
+        <w:t xml:space="preserve"> </w:t>
+      </w:r>
       <w:r>
         <w:rPr>
           <w:rFonts w:hint="eastAsia"/>
@@ -375,9 +448,6 @@
           <w:ilvl w:val="1"/>
           <w:numId w:val="2"/>
         </w:numPr>
-        <w:rPr>
-          <w:rFonts w:hint="eastAsia"/>
-        </w:rPr>
       </w:pPr>
       <w:r>
         <w:t xml:space="preserve">disabled </w:t>
@@ -387,6 +457,973 @@
           <w:rFonts w:hint="eastAsia"/>
         </w:rPr>
         <w:t>修改标记的可用性</w:t>
+      </w:r>
+    </w:p>
+    <w:p>
+      <w:pPr>
+        <w:pStyle w:val="ListParagraph"/>
+        <w:numPr>
+          <w:ilvl w:val="0"/>
+          <w:numId w:val="2"/>
+        </w:numPr>
+      </w:pPr>
+      <w:r>
+        <w:rPr>
+          <w:rFonts w:hint="eastAsia"/>
+        </w:rPr>
+        <w:t>常用的</w:t>
+      </w:r>
+      <w:r>
+        <w:rPr>
+          <w:rFonts w:hint="eastAsia"/>
+        </w:rPr>
+        <w:t>component</w:t>
+      </w:r>
+    </w:p>
+    <w:p>
+      <w:pPr>
+        <w:pStyle w:val="ListParagraph"/>
+        <w:numPr>
+          <w:ilvl w:val="1"/>
+          <w:numId w:val="2"/>
+        </w:numPr>
+      </w:pPr>
+      <w:proofErr w:type="spellStart"/>
+      <w:r>
+        <w:t>jumbotron</w:t>
+      </w:r>
+      <w:proofErr w:type="spellEnd"/>
+      <w:r>
+        <w:t xml:space="preserve"> </w:t>
+      </w:r>
+      <w:r>
+        <w:rPr>
+          <w:rFonts w:hint="eastAsia"/>
+        </w:rPr>
+        <w:t>大块标题</w:t>
+      </w:r>
+    </w:p>
+    <w:p>
+      <w:pPr>
+        <w:pStyle w:val="ListParagraph"/>
+        <w:numPr>
+          <w:ilvl w:val="1"/>
+          <w:numId w:val="2"/>
+        </w:numPr>
+      </w:pPr>
+      <w:r>
+        <w:t xml:space="preserve">container </w:t>
+      </w:r>
+      <w:r>
+        <w:rPr>
+          <w:rFonts w:hint="eastAsia"/>
+        </w:rPr>
+        <w:t>容器</w:t>
+      </w:r>
+    </w:p>
+    <w:p>
+      <w:pPr>
+        <w:pStyle w:val="ListParagraph"/>
+        <w:numPr>
+          <w:ilvl w:val="1"/>
+          <w:numId w:val="2"/>
+        </w:numPr>
+      </w:pPr>
+      <w:r>
+        <w:rPr>
+          <w:rFonts w:hint="eastAsia"/>
+        </w:rPr>
+        <w:t xml:space="preserve">form-group </w:t>
+      </w:r>
+      <w:r>
+        <w:rPr>
+          <w:rFonts w:hint="eastAsia"/>
+        </w:rPr>
+        <w:t>将</w:t>
+      </w:r>
+      <w:r>
+        <w:rPr>
+          <w:rFonts w:hint="eastAsia"/>
+        </w:rPr>
+        <w:t>form</w:t>
+      </w:r>
+      <w:r>
+        <w:rPr>
+          <w:rFonts w:hint="eastAsia"/>
+        </w:rPr>
+        <w:t>控件放置的比较接近，看上去像是一个控件</w:t>
+      </w:r>
+    </w:p>
+    <w:p>
+      <w:pPr>
+        <w:pStyle w:val="ListParagraph"/>
+        <w:numPr>
+          <w:ilvl w:val="1"/>
+          <w:numId w:val="2"/>
+        </w:numPr>
+      </w:pPr>
+      <w:r>
+        <w:t>form-control</w:t>
+      </w:r>
+      <w:r>
+        <w:rPr>
+          <w:rFonts w:hint="eastAsia"/>
+        </w:rPr>
+        <w:t xml:space="preserve"> </w:t>
+      </w:r>
+      <w:r>
+        <w:rPr>
+          <w:rFonts w:hint="eastAsia"/>
+        </w:rPr>
+        <w:t>美化的</w:t>
+      </w:r>
+      <w:r>
+        <w:rPr>
+          <w:rFonts w:hint="eastAsia"/>
+        </w:rPr>
+        <w:t>form</w:t>
+      </w:r>
+      <w:r>
+        <w:rPr>
+          <w:rFonts w:hint="eastAsia"/>
+        </w:rPr>
+        <w:t>控件形式</w:t>
+      </w:r>
+      <w:r>
+        <w:t>(</w:t>
+      </w:r>
+      <w:r>
+        <w:rPr>
+          <w:rFonts w:hint="eastAsia"/>
+        </w:rPr>
+        <w:t>包含</w:t>
+      </w:r>
+      <w:proofErr w:type="spellStart"/>
+      <w:r>
+        <w:t>email,text,checkbox</w:t>
+      </w:r>
+      <w:proofErr w:type="spellEnd"/>
+      <w:r>
+        <w:rPr>
+          <w:rFonts w:hint="eastAsia"/>
+        </w:rPr>
+        <w:t>等等</w:t>
+      </w:r>
+      <w:r>
+        <w:t>)</w:t>
+      </w:r>
+    </w:p>
+    <w:p>
+      <w:pPr>
+        <w:pStyle w:val="ListParagraph"/>
+        <w:numPr>
+          <w:ilvl w:val="1"/>
+          <w:numId w:val="2"/>
+        </w:numPr>
+      </w:pPr>
+      <w:r>
+        <w:t>help-block</w:t>
+      </w:r>
+      <w:r>
+        <w:rPr>
+          <w:rFonts w:hint="eastAsia"/>
+        </w:rPr>
+        <w:t xml:space="preserve"> </w:t>
+      </w:r>
+      <w:r>
+        <w:rPr>
+          <w:rFonts w:hint="eastAsia"/>
+        </w:rPr>
+        <w:t>美化的下方提示文本</w:t>
+      </w:r>
+    </w:p>
+    <w:p>
+      <w:pPr>
+        <w:pStyle w:val="ListParagraph"/>
+        <w:numPr>
+          <w:ilvl w:val="1"/>
+          <w:numId w:val="2"/>
+        </w:numPr>
+      </w:pPr>
+      <w:r>
+        <w:t xml:space="preserve"> form-inline </w:t>
+      </w:r>
+      <w:r>
+        <w:rPr>
+          <w:rFonts w:hint="eastAsia"/>
+        </w:rPr>
+        <w:t>将</w:t>
+      </w:r>
+      <w:r>
+        <w:rPr>
+          <w:rFonts w:hint="eastAsia"/>
+        </w:rPr>
+        <w:t>form</w:t>
+      </w:r>
+      <w:r>
+        <w:rPr>
+          <w:rFonts w:hint="eastAsia"/>
+        </w:rPr>
+        <w:t>内的控件放入一行中</w:t>
+      </w:r>
+    </w:p>
+    <w:p>
+      <w:pPr>
+        <w:pStyle w:val="ListParagraph"/>
+        <w:numPr>
+          <w:ilvl w:val="0"/>
+          <w:numId w:val="2"/>
+        </w:numPr>
+      </w:pPr>
+      <w:r>
+        <w:rPr>
+          <w:rFonts w:hint="eastAsia"/>
+        </w:rPr>
+        <w:t>导航栏</w:t>
+      </w:r>
+    </w:p>
+    <w:p>
+      <w:pPr>
+        <w:pStyle w:val="ListParagraph"/>
+        <w:numPr>
+          <w:ilvl w:val="1"/>
+          <w:numId w:val="2"/>
+        </w:numPr>
+      </w:pPr>
+      <w:proofErr w:type="spellStart"/>
+      <w:r>
+        <w:t>navbar</w:t>
+      </w:r>
+      <w:proofErr w:type="spellEnd"/>
+      <w:r>
+        <w:t xml:space="preserve">-header </w:t>
+      </w:r>
+      <w:proofErr w:type="spellStart"/>
+      <w:r>
+        <w:rPr>
+          <w:rFonts w:hint="eastAsia"/>
+        </w:rPr>
+        <w:t>navbar</w:t>
+      </w:r>
+      <w:proofErr w:type="spellEnd"/>
+      <w:r>
+        <w:rPr>
+          <w:rFonts w:hint="eastAsia"/>
+        </w:rPr>
+        <w:t>表头</w:t>
+      </w:r>
+    </w:p>
+    <w:p>
+      <w:pPr>
+        <w:pStyle w:val="ListParagraph"/>
+        <w:numPr>
+          <w:ilvl w:val="1"/>
+          <w:numId w:val="2"/>
+        </w:numPr>
+      </w:pPr>
+      <w:proofErr w:type="spellStart"/>
+      <w:r>
+        <w:rPr>
+          <w:rFonts w:hint="eastAsia"/>
+        </w:rPr>
+        <w:t>navbar</w:t>
+      </w:r>
+      <w:proofErr w:type="spellEnd"/>
+      <w:r>
+        <w:rPr>
+          <w:rFonts w:hint="eastAsia"/>
+        </w:rPr>
+        <w:t xml:space="preserve">-brand </w:t>
+      </w:r>
+      <w:r>
+        <w:rPr>
+          <w:rFonts w:hint="eastAsia"/>
+        </w:rPr>
+        <w:t>显示品牌</w:t>
+      </w:r>
+    </w:p>
+    <w:p>
+      <w:pPr>
+        <w:pStyle w:val="ListParagraph"/>
+        <w:numPr>
+          <w:ilvl w:val="1"/>
+          <w:numId w:val="2"/>
+        </w:numPr>
+      </w:pPr>
+      <w:r>
+        <w:rPr>
+          <w:rFonts w:hint="eastAsia"/>
+        </w:rPr>
+        <w:t>collapse</w:t>
+      </w:r>
+      <w:r>
+        <w:t xml:space="preserve"> </w:t>
+      </w:r>
+      <w:proofErr w:type="spellStart"/>
+      <w:r>
+        <w:t>navbar</w:t>
+      </w:r>
+      <w:proofErr w:type="spellEnd"/>
+      <w:r>
+        <w:t>-collapse</w:t>
+      </w:r>
+      <w:r>
+        <w:t xml:space="preserve"> </w:t>
+      </w:r>
+      <w:r>
+        <w:rPr>
+          <w:rFonts w:hint="eastAsia"/>
+        </w:rPr>
+        <w:t>可在界面收缩后不显示</w:t>
+      </w:r>
+    </w:p>
+    <w:p>
+      <w:pPr>
+        <w:pStyle w:val="ListParagraph"/>
+        <w:numPr>
+          <w:ilvl w:val="1"/>
+          <w:numId w:val="2"/>
+        </w:numPr>
+      </w:pPr>
+      <w:proofErr w:type="spellStart"/>
+      <w:r>
+        <w:rPr>
+          <w:rFonts w:hint="eastAsia"/>
+        </w:rPr>
+        <w:t>navbar</w:t>
+      </w:r>
+      <w:proofErr w:type="spellEnd"/>
+      <w:r>
+        <w:rPr>
+          <w:rFonts w:hint="eastAsia"/>
+        </w:rPr>
+        <w:t xml:space="preserve">-toggle collapsed </w:t>
+      </w:r>
+      <w:r>
+        <w:rPr>
+          <w:rFonts w:hint="eastAsia"/>
+        </w:rPr>
+        <w:t>可在界面收缩后显示</w:t>
+      </w:r>
+    </w:p>
+    <w:p>
+      <w:pPr>
+        <w:pStyle w:val="ListParagraph"/>
+        <w:numPr>
+          <w:ilvl w:val="0"/>
+          <w:numId w:val="2"/>
+        </w:numPr>
+      </w:pPr>
+      <w:r>
+        <w:t xml:space="preserve"> </w:t>
+      </w:r>
+      <w:r>
+        <w:rPr>
+          <w:rFonts w:hint="eastAsia"/>
+        </w:rPr>
+        <w:t>网格系统</w:t>
+      </w:r>
+    </w:p>
+    <w:p>
+      <w:pPr>
+        <w:pStyle w:val="ListParagraph"/>
+        <w:numPr>
+          <w:ilvl w:val="1"/>
+          <w:numId w:val="2"/>
+        </w:numPr>
+      </w:pPr>
+      <w:r>
+        <w:t xml:space="preserve">row </w:t>
+      </w:r>
+      <w:r>
+        <w:rPr>
+          <w:rFonts w:hint="eastAsia"/>
+        </w:rPr>
+        <w:t>行</w:t>
+      </w:r>
+    </w:p>
+    <w:p>
+      <w:pPr>
+        <w:pStyle w:val="ListParagraph"/>
+        <w:numPr>
+          <w:ilvl w:val="1"/>
+          <w:numId w:val="2"/>
+        </w:numPr>
+      </w:pPr>
+      <w:r>
+        <w:t xml:space="preserve">col-lg-2 </w:t>
+      </w:r>
+      <w:r>
+        <w:rPr>
+          <w:rFonts w:hint="eastAsia"/>
+        </w:rPr>
+        <w:t>列</w:t>
+      </w:r>
+      <w:r>
+        <w:t>，</w:t>
+      </w:r>
+      <w:r>
+        <w:rPr>
+          <w:rFonts w:hint="eastAsia"/>
+        </w:rPr>
+        <w:t>大小，占比</w:t>
+      </w:r>
+      <w:r>
+        <w:rPr>
+          <w:rFonts w:hint="eastAsia"/>
+        </w:rPr>
+        <w:t>(</w:t>
+      </w:r>
+      <w:r>
+        <w:rPr>
+          <w:rFonts w:hint="eastAsia"/>
+        </w:rPr>
+        <w:t>解释为当为大尺寸时</w:t>
+      </w:r>
+      <w:proofErr w:type="gramStart"/>
+      <w:r>
+        <w:rPr>
+          <w:rFonts w:hint="eastAsia"/>
+        </w:rPr>
+        <w:t>列宽占比</w:t>
+      </w:r>
+      <w:proofErr w:type="gramEnd"/>
+      <w:r>
+        <w:rPr>
+          <w:rFonts w:hint="eastAsia"/>
+        </w:rPr>
+        <w:t>为</w:t>
+      </w:r>
+      <w:r>
+        <w:rPr>
+          <w:rFonts w:hint="eastAsia"/>
+        </w:rPr>
+        <w:t>2</w:t>
+      </w:r>
+      <w:r>
+        <w:rPr>
+          <w:rFonts w:hint="eastAsia"/>
+        </w:rPr>
+        <w:t>，可同时应用多种不同的列宽</w:t>
+      </w:r>
+      <w:r>
+        <w:rPr>
+          <w:rFonts w:hint="eastAsia"/>
+        </w:rPr>
+        <w:t>)</w:t>
+      </w:r>
+    </w:p>
+    <w:p>
+      <w:pPr>
+        <w:pStyle w:val="ListParagraph"/>
+        <w:numPr>
+          <w:ilvl w:val="1"/>
+          <w:numId w:val="2"/>
+        </w:numPr>
+      </w:pPr>
+      <w:proofErr w:type="spellStart"/>
+      <w:r>
+        <w:t>thunbnail</w:t>
+      </w:r>
+      <w:proofErr w:type="spellEnd"/>
+      <w:r>
+        <w:t xml:space="preserve">  </w:t>
+      </w:r>
+      <w:proofErr w:type="gramStart"/>
+      <w:r>
+        <w:rPr>
+          <w:rFonts w:hint="eastAsia"/>
+        </w:rPr>
+        <w:t>缩略图</w:t>
+      </w:r>
+      <w:proofErr w:type="gramEnd"/>
+      <w:r>
+        <w:rPr>
+          <w:rFonts w:hint="eastAsia"/>
+        </w:rPr>
+        <w:t>容器</w:t>
+      </w:r>
+      <w:r>
+        <w:rPr>
+          <w:rFonts w:hint="eastAsia"/>
+        </w:rPr>
+        <w:t xml:space="preserve"> </w:t>
+      </w:r>
+      <w:r>
+        <w:t xml:space="preserve"> </w:t>
+      </w:r>
+      <w:r>
+        <w:rPr>
+          <w:rFonts w:hint="eastAsia"/>
+        </w:rPr>
+        <w:t>可以使原本非常大的图变成小图</w:t>
+      </w:r>
+    </w:p>
+    <w:p>
+      <w:pPr>
+        <w:pStyle w:val="ListParagraph"/>
+        <w:numPr>
+          <w:ilvl w:val="0"/>
+          <w:numId w:val="2"/>
+        </w:numPr>
+      </w:pPr>
+      <w:r>
+        <w:rPr>
+          <w:rFonts w:hint="eastAsia"/>
+        </w:rPr>
+        <w:t>图片资源</w:t>
+      </w:r>
+    </w:p>
+    <w:p>
+      <w:pPr>
+        <w:pStyle w:val="ListParagraph"/>
+        <w:numPr>
+          <w:ilvl w:val="1"/>
+          <w:numId w:val="2"/>
+        </w:numPr>
+      </w:pPr>
+      <w:r>
+        <w:rPr>
+          <w:rFonts w:hint="eastAsia"/>
+        </w:rPr>
+        <w:t>可以登录</w:t>
+      </w:r>
+      <w:r>
+        <w:rPr>
+          <w:rFonts w:hint="eastAsia"/>
+        </w:rPr>
+        <w:t>http://www.</w:t>
+      </w:r>
+      <w:r>
+        <w:t>unsplash.com</w:t>
+      </w:r>
+      <w:r>
+        <w:rPr>
+          <w:rFonts w:hint="eastAsia"/>
+        </w:rPr>
+        <w:t>下载</w:t>
+      </w:r>
+    </w:p>
+    <w:p>
+      <w:pPr>
+        <w:pStyle w:val="ListParagraph"/>
+        <w:numPr>
+          <w:ilvl w:val="0"/>
+          <w:numId w:val="2"/>
+        </w:numPr>
+      </w:pPr>
+      <w:r>
+        <w:rPr>
+          <w:rFonts w:hint="eastAsia"/>
+        </w:rPr>
+        <w:t>字体图标</w:t>
+      </w:r>
+      <w:r>
+        <w:rPr>
+          <w:rFonts w:hint="eastAsia"/>
+        </w:rPr>
+        <w:t>资源</w:t>
+      </w:r>
+    </w:p>
+    <w:p>
+      <w:pPr>
+        <w:pStyle w:val="ListParagraph"/>
+        <w:numPr>
+          <w:ilvl w:val="1"/>
+          <w:numId w:val="2"/>
+        </w:numPr>
+      </w:pPr>
+      <w:r>
+        <w:rPr>
+          <w:rFonts w:hint="eastAsia"/>
+        </w:rPr>
+        <w:t>可以登陆</w:t>
+      </w:r>
+      <w:r>
+        <w:fldChar w:fldCharType="begin"/>
+      </w:r>
+      <w:r>
+        <w:instrText xml:space="preserve"> HYPERLINK "https://fontawesome.com/?from=io" </w:instrText>
+      </w:r>
+      <w:r>
+        <w:fldChar w:fldCharType="separate"/>
+      </w:r>
+      <w:r>
+        <w:t>https://fontawesome.com/?from=io</w:t>
+      </w:r>
+      <w:r>
+        <w:fldChar w:fldCharType="end"/>
+      </w:r>
+      <w:r>
+        <w:rPr>
+          <w:rFonts w:hint="eastAsia"/>
+        </w:rPr>
+        <w:t>链接到</w:t>
+      </w:r>
+      <w:proofErr w:type="spellStart"/>
+      <w:r>
+        <w:rPr>
+          <w:rFonts w:hint="eastAsia"/>
+        </w:rPr>
+        <w:t>css</w:t>
+      </w:r>
+      <w:proofErr w:type="spellEnd"/>
+    </w:p>
+    <w:p>
+      <w:pPr>
+        <w:pStyle w:val="ListParagraph"/>
+        <w:numPr>
+          <w:ilvl w:val="0"/>
+          <w:numId w:val="2"/>
+        </w:numPr>
+      </w:pPr>
+      <w:r>
+        <w:rPr>
+          <w:rFonts w:hint="eastAsia"/>
+        </w:rPr>
+        <w:t>使用</w:t>
+      </w:r>
+      <w:r>
+        <w:t>技巧</w:t>
+      </w:r>
+    </w:p>
+    <w:p>
+      <w:pPr>
+        <w:pStyle w:val="ListParagraph"/>
+        <w:numPr>
+          <w:ilvl w:val="1"/>
+          <w:numId w:val="2"/>
+        </w:numPr>
+      </w:pPr>
+      <w:r>
+        <w:rPr>
+          <w:rFonts w:hint="eastAsia"/>
+        </w:rPr>
+        <w:t>button</w:t>
+      </w:r>
+      <w:r>
+        <w:rPr>
+          <w:rFonts w:hint="eastAsia"/>
+        </w:rPr>
+        <w:t>右</w:t>
+      </w:r>
+      <w:r>
+        <w:t>对齐</w:t>
+      </w:r>
+      <w:r>
+        <w:rPr>
+          <w:rFonts w:hint="eastAsia"/>
+        </w:rPr>
+        <w:t xml:space="preserve"> </w:t>
+      </w:r>
+      <w:r>
+        <w:rPr>
+          <w:rFonts w:hint="eastAsia"/>
+        </w:rPr>
+        <w:t>使用</w:t>
+      </w:r>
+      <w:r>
+        <w:t>样式</w:t>
+      </w:r>
+      <w:r>
+        <w:rPr>
+          <w:rFonts w:hint="eastAsia"/>
+        </w:rPr>
+        <w:t>float-right</w:t>
+      </w:r>
+    </w:p>
+    <w:p/>
+    <w:p>
+      <w:pPr>
+        <w:pStyle w:val="ListParagraph"/>
+        <w:numPr>
+          <w:ilvl w:val="0"/>
+          <w:numId w:val="2"/>
+        </w:numPr>
+      </w:pPr>
+      <w:r>
+        <w:rPr>
+          <w:rFonts w:hint="eastAsia"/>
+        </w:rPr>
+        <w:t xml:space="preserve">CSS Layout </w:t>
+      </w:r>
+      <w:r>
+        <w:t>技巧</w:t>
+      </w:r>
+    </w:p>
+    <w:p>
+      <w:pPr>
+        <w:pStyle w:val="ListParagraph"/>
+        <w:numPr>
+          <w:ilvl w:val="1"/>
+          <w:numId w:val="2"/>
+        </w:numPr>
+      </w:pPr>
+      <w:r>
+        <w:rPr>
+          <w:rFonts w:hint="eastAsia"/>
+        </w:rPr>
+        <w:t>使用</w:t>
+      </w:r>
+      <w:r>
+        <w:rPr>
+          <w:rFonts w:hint="eastAsia"/>
+        </w:rPr>
+        <w:t>CSS</w:t>
+      </w:r>
+      <w:r>
+        <w:rPr>
+          <w:rFonts w:hint="eastAsia"/>
+        </w:rPr>
+        <w:t>可供</w:t>
+      </w:r>
+      <w:r>
+        <w:t>修改的几种</w:t>
+      </w:r>
+      <w:r>
+        <w:t>layout</w:t>
+      </w:r>
+      <w:r>
+        <w:rPr>
+          <w:rFonts w:hint="eastAsia"/>
+        </w:rPr>
+        <w:t>属性</w:t>
+      </w:r>
+    </w:p>
+    <w:p>
+      <w:pPr>
+        <w:pStyle w:val="ListParagraph"/>
+        <w:numPr>
+          <w:ilvl w:val="2"/>
+          <w:numId w:val="2"/>
+        </w:numPr>
+      </w:pPr>
+      <w:r>
+        <w:rPr>
+          <w:rFonts w:hint="eastAsia"/>
+        </w:rPr>
+        <w:t>普通</w:t>
+      </w:r>
+      <w:r>
+        <w:t>形式（</w:t>
+      </w:r>
+      <w:r>
+        <w:rPr>
+          <w:rFonts w:hint="eastAsia"/>
+        </w:rPr>
+        <w:t>标签</w:t>
+      </w:r>
+      <w:r>
+        <w:t>的默认展示样式）</w:t>
+      </w:r>
+    </w:p>
+    <w:p>
+      <w:pPr>
+        <w:pStyle w:val="ListParagraph"/>
+        <w:numPr>
+          <w:ilvl w:val="2"/>
+          <w:numId w:val="2"/>
+        </w:numPr>
+      </w:pPr>
+      <w:r>
+        <w:rPr>
+          <w:rFonts w:hint="eastAsia"/>
+        </w:rPr>
+        <w:t>display</w:t>
+      </w:r>
+      <w:r>
+        <w:rPr>
+          <w:rFonts w:hint="eastAsia"/>
+        </w:rPr>
+        <w:t>属性</w:t>
+      </w:r>
+    </w:p>
+    <w:p>
+      <w:pPr>
+        <w:pStyle w:val="ListParagraph"/>
+        <w:numPr>
+          <w:ilvl w:val="3"/>
+          <w:numId w:val="2"/>
+        </w:numPr>
+      </w:pPr>
+      <w:r>
+        <w:rPr>
+          <w:rFonts w:hint="eastAsia"/>
+        </w:rPr>
+        <w:t>inline</w:t>
+      </w:r>
+    </w:p>
+    <w:p>
+      <w:pPr>
+        <w:pStyle w:val="ListParagraph"/>
+        <w:numPr>
+          <w:ilvl w:val="4"/>
+          <w:numId w:val="2"/>
+        </w:numPr>
+      </w:pPr>
+      <w:r>
+        <w:rPr>
+          <w:rFonts w:hint="eastAsia"/>
+        </w:rPr>
+        <w:t>可以</w:t>
+      </w:r>
+      <w:r>
+        <w:t>把所有的标签放在一行里，但不保留尺寸信息</w:t>
+      </w:r>
+    </w:p>
+    <w:p>
+      <w:pPr>
+        <w:pStyle w:val="ListParagraph"/>
+        <w:numPr>
+          <w:ilvl w:val="3"/>
+          <w:numId w:val="2"/>
+        </w:numPr>
+      </w:pPr>
+      <w:r>
+        <w:t>inline-block</w:t>
+      </w:r>
+    </w:p>
+    <w:p>
+      <w:pPr>
+        <w:pStyle w:val="ListParagraph"/>
+        <w:numPr>
+          <w:ilvl w:val="4"/>
+          <w:numId w:val="2"/>
+        </w:numPr>
+      </w:pPr>
+      <w:r>
+        <w:rPr>
+          <w:rFonts w:hint="eastAsia"/>
+        </w:rPr>
+        <w:lastRenderedPageBreak/>
+        <w:t>可以</w:t>
+      </w:r>
+      <w:r>
+        <w:t>把所有的标签放在一行里，</w:t>
+      </w:r>
+      <w:r>
+        <w:t>保留尺寸信息</w:t>
+      </w:r>
+    </w:p>
+    <w:p>
+      <w:pPr>
+        <w:pStyle w:val="ListParagraph"/>
+        <w:numPr>
+          <w:ilvl w:val="3"/>
+          <w:numId w:val="2"/>
+        </w:numPr>
+        <w:rPr>
+          <w:rFonts w:hint="eastAsia"/>
+        </w:rPr>
+      </w:pPr>
+      <w:r>
+        <w:rPr>
+          <w:rFonts w:hint="eastAsia"/>
+        </w:rPr>
+        <w:t>flex</w:t>
+      </w:r>
+    </w:p>
+    <w:p>
+      <w:pPr>
+        <w:pStyle w:val="ListParagraph"/>
+        <w:numPr>
+          <w:ilvl w:val="4"/>
+          <w:numId w:val="2"/>
+        </w:numPr>
+      </w:pPr>
+      <w:r>
+        <w:rPr>
+          <w:rFonts w:hint="eastAsia"/>
+        </w:rPr>
+        <w:t>可以</w:t>
+      </w:r>
+      <w:r>
+        <w:t>把所有</w:t>
+      </w:r>
+      <w:r>
+        <w:rPr>
+          <w:color w:val="FF0000"/>
+        </w:rPr>
+        <w:t>子标签</w:t>
+      </w:r>
+      <w:r>
+        <w:t>横向排列，但保留</w:t>
+      </w:r>
+      <w:r>
+        <w:rPr>
+          <w:rFonts w:hint="eastAsia"/>
+        </w:rPr>
+        <w:t>尺寸</w:t>
+      </w:r>
+      <w:r>
+        <w:t>信息</w:t>
+      </w:r>
+      <w:r>
+        <w:rPr>
+          <w:rFonts w:hint="eastAsia"/>
+        </w:rPr>
+        <w:t>，</w:t>
+      </w:r>
+      <w:r>
+        <w:t>通过设定</w:t>
+      </w:r>
+      <w:r>
+        <w:rPr>
+          <w:color w:val="FF0000"/>
+        </w:rPr>
+        <w:t>子元素</w:t>
+      </w:r>
+      <w:r>
+        <w:t>的</w:t>
+      </w:r>
+      <w:r>
+        <w:rPr>
+          <w:rFonts w:hint="eastAsia"/>
+          <w:color w:val="FF0000"/>
+        </w:rPr>
+        <w:t>flex</w:t>
+      </w:r>
+      <w:r>
+        <w:rPr>
+          <w:rFonts w:hint="eastAsia"/>
+          <w:color w:val="FF0000"/>
+        </w:rPr>
+        <w:t>属性</w:t>
+      </w:r>
+      <w:r>
+        <w:rPr>
+          <w:rFonts w:hint="eastAsia"/>
+        </w:rPr>
+        <w:t>设置</w:t>
+      </w:r>
+      <w:r>
+        <w:rPr>
+          <w:color w:val="FF0000"/>
+        </w:rPr>
+        <w:t>子元素</w:t>
+      </w:r>
+      <w:r>
+        <w:t>标签</w:t>
+      </w:r>
+      <w:proofErr w:type="gramStart"/>
+      <w:r>
+        <w:t>的</w:t>
+      </w:r>
+      <w:r>
+        <w:rPr>
+          <w:rFonts w:hint="eastAsia"/>
+        </w:rPr>
+        <w:t>列</w:t>
+      </w:r>
+      <w:r>
+        <w:t>占比</w:t>
+      </w:r>
+      <w:proofErr w:type="gramEnd"/>
+      <w:r>
+        <w:rPr>
+          <w:rFonts w:hint="eastAsia"/>
+        </w:rPr>
+        <w:t>。</w:t>
       </w:r>
       <w:bookmarkStart w:id="0" w:name="_GoBack"/>
       <w:bookmarkEnd w:id="0"/>
@@ -395,21 +1432,514 @@
       <w:pPr>
         <w:pStyle w:val="ListParagraph"/>
         <w:numPr>
-          <w:ilvl w:val="0"/>
-          <w:numId w:val="2"/>
-        </w:numPr>
-      </w:pPr>
-      <w:r>
-        <w:rPr>
-          <w:rFonts w:hint="eastAsia"/>
-        </w:rPr>
-        <w:t>常用的</w:t>
-      </w:r>
-      <w:r>
-        <w:rPr>
-          <w:rFonts w:hint="eastAsia"/>
-        </w:rPr>
-        <w:t>component</w:t>
+          <w:ilvl w:val="3"/>
+          <w:numId w:val="2"/>
+        </w:numPr>
+        <w:rPr>
+          <w:rFonts w:hint="eastAsia"/>
+        </w:rPr>
+      </w:pPr>
+      <w:r>
+        <w:rPr>
+          <w:rFonts w:hint="eastAsia"/>
+        </w:rPr>
+        <w:t>inline-flex</w:t>
+      </w:r>
+    </w:p>
+    <w:p>
+      <w:pPr>
+        <w:pStyle w:val="ListParagraph"/>
+        <w:numPr>
+          <w:ilvl w:val="4"/>
+          <w:numId w:val="2"/>
+        </w:numPr>
+        <w:rPr>
+          <w:rFonts w:hint="eastAsia"/>
+        </w:rPr>
+      </w:pPr>
+      <w:r>
+        <w:rPr>
+          <w:rFonts w:hint="eastAsia"/>
+        </w:rPr>
+        <w:t>可以</w:t>
+      </w:r>
+      <w:r>
+        <w:t>把所有</w:t>
+      </w:r>
+      <w:r>
+        <w:rPr>
+          <w:color w:val="FF0000"/>
+        </w:rPr>
+        <w:t>子标签</w:t>
+      </w:r>
+      <w:r>
+        <w:t>横向排列，但</w:t>
+      </w:r>
+      <w:r>
+        <w:rPr>
+          <w:rFonts w:hint="eastAsia"/>
+        </w:rPr>
+        <w:t>不</w:t>
+      </w:r>
+      <w:r>
+        <w:t>保留</w:t>
+      </w:r>
+      <w:r>
+        <w:rPr>
+          <w:rFonts w:hint="eastAsia"/>
+        </w:rPr>
+        <w:t>尺寸</w:t>
+      </w:r>
+      <w:r>
+        <w:t>信息</w:t>
+      </w:r>
+    </w:p>
+    <w:p>
+      <w:pPr>
+        <w:pStyle w:val="ListParagraph"/>
+        <w:numPr>
+          <w:ilvl w:val="2"/>
+          <w:numId w:val="2"/>
+        </w:numPr>
+      </w:pPr>
+      <w:r>
+        <w:rPr>
+          <w:rFonts w:hint="eastAsia"/>
+        </w:rPr>
+        <w:t>Grid</w:t>
+      </w:r>
+      <w:r>
+        <w:rPr>
+          <w:rFonts w:hint="eastAsia"/>
+        </w:rPr>
+        <w:t>属性</w:t>
+      </w:r>
+    </w:p>
+    <w:p>
+      <w:pPr>
+        <w:pStyle w:val="ListParagraph"/>
+        <w:numPr>
+          <w:ilvl w:val="2"/>
+          <w:numId w:val="2"/>
+        </w:numPr>
+      </w:pPr>
+      <w:r>
+        <w:rPr>
+          <w:rFonts w:hint="eastAsia"/>
+        </w:rPr>
+        <w:t>Float</w:t>
+      </w:r>
+      <w:r>
+        <w:rPr>
+          <w:rFonts w:hint="eastAsia"/>
+        </w:rPr>
+        <w:t>属性</w:t>
+      </w:r>
+    </w:p>
+    <w:p>
+      <w:pPr>
+        <w:pStyle w:val="ListParagraph"/>
+        <w:numPr>
+          <w:ilvl w:val="3"/>
+          <w:numId w:val="2"/>
+        </w:numPr>
+      </w:pPr>
+      <w:r>
+        <w:rPr>
+          <w:rFonts w:hint="eastAsia"/>
+        </w:rPr>
+        <w:t>可以使</w:t>
+      </w:r>
+      <w:r>
+        <w:t>原本纵向的标签</w:t>
+      </w:r>
+      <w:r>
+        <w:rPr>
+          <w:rFonts w:hint="eastAsia"/>
+        </w:rPr>
+        <w:t>变为横向</w:t>
+      </w:r>
+      <w:r>
+        <w:t>排列，并可以左</w:t>
+      </w:r>
+      <w:r>
+        <w:rPr>
+          <w:rFonts w:hint="eastAsia"/>
+        </w:rPr>
+        <w:t>/</w:t>
+      </w:r>
+      <w:r>
+        <w:t>右</w:t>
+      </w:r>
+      <w:r>
+        <w:rPr>
+          <w:rFonts w:hint="eastAsia"/>
+        </w:rPr>
+        <w:t>对齐</w:t>
+      </w:r>
+      <w:r>
+        <w:rPr>
+          <w:rFonts w:hint="eastAsia"/>
+        </w:rPr>
+        <w:t>,display</w:t>
+      </w:r>
+      <w:r>
+        <w:rPr>
+          <w:rFonts w:hint="eastAsia"/>
+        </w:rPr>
+        <w:t>的</w:t>
+      </w:r>
+      <w:r>
+        <w:t>inline</w:t>
+      </w:r>
+      <w:r>
+        <w:t>属性做不到左</w:t>
+      </w:r>
+      <w:r>
+        <w:rPr>
+          <w:rFonts w:hint="eastAsia"/>
+        </w:rPr>
+        <w:t>/</w:t>
+      </w:r>
+      <w:r>
+        <w:t>右</w:t>
+      </w:r>
+      <w:r>
+        <w:rPr>
+          <w:rFonts w:hint="eastAsia"/>
+        </w:rPr>
+        <w:t>对齐</w:t>
+      </w:r>
+    </w:p>
+    <w:p>
+      <w:pPr>
+        <w:pStyle w:val="ListParagraph"/>
+        <w:numPr>
+          <w:ilvl w:val="3"/>
+          <w:numId w:val="2"/>
+        </w:numPr>
+      </w:pPr>
+      <w:r>
+        <w:rPr>
+          <w:rFonts w:hint="eastAsia"/>
+        </w:rPr>
+        <w:t>默认</w:t>
+      </w:r>
+      <w:r>
+        <w:t>情况</w:t>
+      </w:r>
+      <w:r>
+        <w:rPr>
+          <w:rFonts w:hint="eastAsia"/>
+        </w:rPr>
+        <w:t>下</w:t>
+      </w:r>
+      <w:r>
+        <w:t>，下个标签会自动继承上个标签的</w:t>
+      </w:r>
+      <w:r>
+        <w:t>float</w:t>
+      </w:r>
+      <w:r>
+        <w:t>属性，可</w:t>
+      </w:r>
+      <w:r>
+        <w:rPr>
+          <w:rFonts w:hint="eastAsia"/>
+        </w:rPr>
+        <w:t>通过</w:t>
+      </w:r>
+      <w:proofErr w:type="spellStart"/>
+      <w:r>
+        <w:rPr>
+          <w:rFonts w:hint="eastAsia"/>
+        </w:rPr>
+        <w:t>float:none</w:t>
+      </w:r>
+      <w:proofErr w:type="spellEnd"/>
+      <w:r>
+        <w:rPr>
+          <w:rFonts w:hint="eastAsia"/>
+        </w:rPr>
+        <w:t>取消</w:t>
+      </w:r>
+      <w:r>
+        <w:t>float</w:t>
+      </w:r>
+      <w:r>
+        <w:t>属性。</w:t>
+      </w:r>
+    </w:p>
+    <w:p>
+      <w:pPr>
+        <w:pStyle w:val="ListParagraph"/>
+        <w:numPr>
+          <w:ilvl w:val="2"/>
+          <w:numId w:val="2"/>
+        </w:numPr>
+      </w:pPr>
+      <w:r>
+        <w:rPr>
+          <w:rFonts w:hint="eastAsia"/>
+        </w:rPr>
+        <w:t>Position</w:t>
+      </w:r>
+      <w:r>
+        <w:rPr>
+          <w:rFonts w:hint="eastAsia"/>
+        </w:rPr>
+        <w:t>属性</w:t>
+      </w:r>
+    </w:p>
+    <w:p>
+      <w:pPr>
+        <w:pStyle w:val="ListParagraph"/>
+        <w:numPr>
+          <w:ilvl w:val="3"/>
+          <w:numId w:val="2"/>
+        </w:numPr>
+      </w:pPr>
+      <w:r>
+        <w:rPr>
+          <w:rFonts w:hint="eastAsia"/>
+        </w:rPr>
+        <w:t>改变</w:t>
+      </w:r>
+      <w:r>
+        <w:t>标签的</w:t>
+      </w:r>
+      <w:r>
+        <w:rPr>
+          <w:rFonts w:hint="eastAsia"/>
+        </w:rPr>
+        <w:t>固有</w:t>
+      </w:r>
+      <w:r>
+        <w:t>定位模式</w:t>
+      </w:r>
+      <w:r>
+        <w:rPr>
+          <w:rFonts w:hint="eastAsia"/>
+        </w:rPr>
+        <w:t>(</w:t>
+      </w:r>
+      <w:r>
+        <w:rPr>
+          <w:rFonts w:hint="eastAsia"/>
+        </w:rPr>
+        <w:t>横向</w:t>
+      </w:r>
+      <w:r>
+        <w:t>或纵向排列</w:t>
+      </w:r>
+      <w:r>
+        <w:rPr>
+          <w:rFonts w:hint="eastAsia"/>
+        </w:rPr>
+        <w:t>)</w:t>
+      </w:r>
+    </w:p>
+    <w:p>
+      <w:pPr>
+        <w:pStyle w:val="ListParagraph"/>
+        <w:numPr>
+          <w:ilvl w:val="4"/>
+          <w:numId w:val="2"/>
+        </w:numPr>
+      </w:pPr>
+      <w:r>
+        <w:rPr>
+          <w:rFonts w:hint="eastAsia"/>
+        </w:rPr>
+        <w:t xml:space="preserve">static </w:t>
+      </w:r>
+      <w:r>
+        <w:rPr>
+          <w:rFonts w:hint="eastAsia"/>
+        </w:rPr>
+        <w:t>原始</w:t>
+      </w:r>
+      <w:r>
+        <w:t>的</w:t>
+      </w:r>
+    </w:p>
+    <w:p>
+      <w:pPr>
+        <w:pStyle w:val="ListParagraph"/>
+        <w:numPr>
+          <w:ilvl w:val="4"/>
+          <w:numId w:val="2"/>
+        </w:numPr>
+      </w:pPr>
+      <w:r>
+        <w:rPr>
+          <w:rFonts w:hint="eastAsia"/>
+        </w:rPr>
+        <w:t xml:space="preserve">relative </w:t>
+      </w:r>
+      <w:r>
+        <w:rPr>
+          <w:rFonts w:hint="eastAsia"/>
+        </w:rPr>
+        <w:t>相对的，</w:t>
+      </w:r>
+      <w:r>
+        <w:t>必须配合</w:t>
+      </w:r>
+      <w:r>
+        <w:rPr>
+          <w:rFonts w:hint="eastAsia"/>
+        </w:rPr>
+        <w:t>top</w:t>
+      </w:r>
+      <w:r>
+        <w:rPr>
+          <w:rFonts w:hint="eastAsia"/>
+        </w:rPr>
+        <w:t>、</w:t>
+      </w:r>
+      <w:r>
+        <w:rPr>
+          <w:rFonts w:hint="eastAsia"/>
+        </w:rPr>
+        <w:t>left</w:t>
+      </w:r>
+      <w:r>
+        <w:rPr>
+          <w:rFonts w:hint="eastAsia"/>
+        </w:rPr>
+        <w:t>属性</w:t>
+      </w:r>
+    </w:p>
+    <w:p>
+      <w:pPr>
+        <w:pStyle w:val="ListParagraph"/>
+        <w:numPr>
+          <w:ilvl w:val="4"/>
+          <w:numId w:val="2"/>
+        </w:numPr>
+      </w:pPr>
+      <w:r>
+        <w:rPr>
+          <w:rFonts w:hint="eastAsia"/>
+        </w:rPr>
+        <w:t>absolute</w:t>
+      </w:r>
+      <w:r>
+        <w:rPr>
+          <w:rFonts w:hint="eastAsia"/>
+        </w:rPr>
+        <w:t>绝对的，</w:t>
+      </w:r>
+      <w:r>
+        <w:t>必须配合</w:t>
+      </w:r>
+      <w:r>
+        <w:rPr>
+          <w:rFonts w:hint="eastAsia"/>
+        </w:rPr>
+        <w:t>top</w:t>
+      </w:r>
+      <w:r>
+        <w:rPr>
+          <w:rFonts w:hint="eastAsia"/>
+        </w:rPr>
+        <w:t>、</w:t>
+      </w:r>
+      <w:r>
+        <w:rPr>
+          <w:rFonts w:hint="eastAsia"/>
+        </w:rPr>
+        <w:t>left</w:t>
+      </w:r>
+      <w:r>
+        <w:rPr>
+          <w:rFonts w:hint="eastAsia"/>
+        </w:rPr>
+        <w:t>属性</w:t>
+      </w:r>
+    </w:p>
+    <w:p>
+      <w:pPr>
+        <w:pStyle w:val="ListParagraph"/>
+        <w:numPr>
+          <w:ilvl w:val="4"/>
+          <w:numId w:val="2"/>
+        </w:numPr>
+      </w:pPr>
+      <w:r>
+        <w:rPr>
+          <w:rFonts w:hint="eastAsia"/>
+        </w:rPr>
+        <w:t>stick</w:t>
+      </w:r>
+      <w:r>
+        <w:t xml:space="preserve">y </w:t>
+      </w:r>
+      <w:r>
+        <w:rPr>
+          <w:rFonts w:hint="eastAsia"/>
+        </w:rPr>
+        <w:t>、</w:t>
+      </w:r>
+      <w:r>
+        <w:rPr>
+          <w:rFonts w:hint="eastAsia"/>
+        </w:rPr>
+        <w:t>-</w:t>
+      </w:r>
+      <w:proofErr w:type="spellStart"/>
+      <w:r>
+        <w:rPr>
+          <w:rFonts w:hint="eastAsia"/>
+        </w:rPr>
+        <w:t>webkit</w:t>
+      </w:r>
+      <w:proofErr w:type="spellEnd"/>
+      <w:r>
+        <w:t>-sticky</w:t>
+      </w:r>
+      <w:r>
+        <w:rPr>
+          <w:rFonts w:hint="eastAsia"/>
+        </w:rPr>
+        <w:t>磁贴</w:t>
+      </w:r>
+      <w:r>
+        <w:t>模式，</w:t>
+      </w:r>
+      <w:r>
+        <w:rPr>
+          <w:rFonts w:hint="eastAsia"/>
+        </w:rPr>
+        <w:t>必须</w:t>
+      </w:r>
+      <w:r>
+        <w:t>配合</w:t>
+      </w:r>
+      <w:r>
+        <w:rPr>
+          <w:rFonts w:hint="eastAsia"/>
+        </w:rPr>
+        <w:t>top</w:t>
+      </w:r>
+      <w:r>
+        <w:rPr>
+          <w:rFonts w:hint="eastAsia"/>
+        </w:rPr>
+        <w:t>、</w:t>
+      </w:r>
+      <w:r>
+        <w:t>left</w:t>
+      </w:r>
+      <w:r>
+        <w:rPr>
+          <w:rFonts w:hint="eastAsia"/>
+        </w:rPr>
+        <w:t>属性，</w:t>
+      </w:r>
+      <w:r>
+        <w:t>可在滚动后仍旧保持当前的位置。</w:t>
       </w:r>
     </w:p>
     <w:p>
@@ -421,508 +1951,78 @@
         </w:numPr>
       </w:pPr>
       <w:r>
-        <w:t xml:space="preserve">jumbotron </w:t>
-      </w:r>
-      <w:r>
-        <w:rPr>
-          <w:rFonts w:hint="eastAsia"/>
-        </w:rPr>
-        <w:t>大块标题</w:t>
-      </w:r>
-    </w:p>
-    <w:p>
-      <w:pPr>
-        <w:pStyle w:val="ListParagraph"/>
-        <w:numPr>
-          <w:ilvl w:val="1"/>
-          <w:numId w:val="2"/>
-        </w:numPr>
-      </w:pPr>
-      <w:r>
-        <w:t xml:space="preserve">container </w:t>
-      </w:r>
-      <w:r>
-        <w:rPr>
-          <w:rFonts w:hint="eastAsia"/>
-        </w:rPr>
-        <w:t>容器</w:t>
-      </w:r>
-    </w:p>
-    <w:p>
-      <w:pPr>
-        <w:pStyle w:val="ListParagraph"/>
-        <w:numPr>
-          <w:ilvl w:val="1"/>
-          <w:numId w:val="2"/>
-        </w:numPr>
-      </w:pPr>
-      <w:r>
-        <w:rPr>
-          <w:rFonts w:hint="eastAsia"/>
-        </w:rPr>
-        <w:t xml:space="preserve">form-group </w:t>
-      </w:r>
-      <w:r>
-        <w:rPr>
-          <w:rFonts w:hint="eastAsia"/>
-        </w:rPr>
-        <w:t>将</w:t>
-      </w:r>
-      <w:r>
-        <w:rPr>
-          <w:rFonts w:hint="eastAsia"/>
-        </w:rPr>
-        <w:t>form</w:t>
-      </w:r>
-      <w:r>
-        <w:rPr>
-          <w:rFonts w:hint="eastAsia"/>
-        </w:rPr>
-        <w:t>控件放置的比较接近，看上去像是一个控件</w:t>
-      </w:r>
-    </w:p>
-    <w:p>
-      <w:pPr>
-        <w:pStyle w:val="ListParagraph"/>
-        <w:numPr>
-          <w:ilvl w:val="1"/>
-          <w:numId w:val="2"/>
-        </w:numPr>
-      </w:pPr>
-      <w:r>
-        <w:t>form-control</w:t>
-      </w:r>
-      <w:r>
-        <w:rPr>
-          <w:rFonts w:hint="eastAsia"/>
-        </w:rPr>
+        <w:rPr>
+          <w:rFonts w:hint="eastAsia"/>
+        </w:rPr>
+        <w:t>最为</w:t>
+      </w:r>
+      <w:r>
+        <w:rPr>
+          <w:rFonts w:hint="eastAsia"/>
+        </w:rPr>
+        <w:t>基本</w:t>
+      </w:r>
+      <w:r>
+        <w:rPr>
+          <w:rFonts w:hint="eastAsia"/>
+        </w:rPr>
+        <w:t>的</w:t>
+      </w:r>
+      <w:r>
+        <w:t>形式</w:t>
+      </w:r>
+    </w:p>
+    <w:p>
+      <w:pPr>
+        <w:pStyle w:val="ListParagraph"/>
+        <w:numPr>
+          <w:ilvl w:val="2"/>
+          <w:numId w:val="2"/>
+        </w:numPr>
+      </w:pPr>
+      <w:r>
+        <w:rPr>
+          <w:rFonts w:hint="eastAsia"/>
+        </w:rPr>
+        <w:t>Table</w:t>
+      </w:r>
+      <w:r>
         <w:t xml:space="preserve"> </w:t>
       </w:r>
       <w:r>
         <w:rPr>
           <w:rFonts w:hint="eastAsia"/>
         </w:rPr>
-        <w:t>美化的</w:t>
-      </w:r>
-      <w:r>
-        <w:rPr>
-          <w:rFonts w:hint="eastAsia"/>
-        </w:rPr>
-        <w:t>form</w:t>
-      </w:r>
-      <w:r>
-        <w:rPr>
-          <w:rFonts w:hint="eastAsia"/>
-        </w:rPr>
-        <w:t>控件形式</w:t>
-      </w:r>
-      <w:r>
-        <w:t>(</w:t>
-      </w:r>
-      <w:r>
-        <w:rPr>
-          <w:rFonts w:hint="eastAsia"/>
-        </w:rPr>
-        <w:t>包含</w:t>
-      </w:r>
-      <w:r>
-        <w:t>email,text,checkbox</w:t>
-      </w:r>
-      <w:r>
-        <w:rPr>
-          <w:rFonts w:hint="eastAsia"/>
-        </w:rPr>
-        <w:t>等等</w:t>
-      </w:r>
-      <w:r>
-        <w:t>)</w:t>
-      </w:r>
-    </w:p>
-    <w:p>
-      <w:pPr>
-        <w:pStyle w:val="ListParagraph"/>
-        <w:numPr>
-          <w:ilvl w:val="1"/>
-          <w:numId w:val="2"/>
-        </w:numPr>
-      </w:pPr>
-      <w:r>
-        <w:t>help-block</w:t>
-      </w:r>
-      <w:r>
-        <w:rPr>
-          <w:rFonts w:hint="eastAsia"/>
-        </w:rPr>
-        <w:t xml:space="preserve"> </w:t>
-      </w:r>
-      <w:r>
-        <w:rPr>
-          <w:rFonts w:hint="eastAsia"/>
-        </w:rPr>
-        <w:t>美化的下方提示文本</w:t>
-      </w:r>
-    </w:p>
-    <w:p>
-      <w:pPr>
-        <w:pStyle w:val="ListParagraph"/>
-        <w:numPr>
-          <w:ilvl w:val="1"/>
-          <w:numId w:val="2"/>
-        </w:numPr>
-      </w:pPr>
-      <w:r>
-        <w:t xml:space="preserve"> form-inline </w:t>
-      </w:r>
-      <w:r>
-        <w:rPr>
-          <w:rFonts w:hint="eastAsia"/>
-        </w:rPr>
-        <w:t>将</w:t>
-      </w:r>
-      <w:r>
-        <w:rPr>
-          <w:rFonts w:hint="eastAsia"/>
-        </w:rPr>
-        <w:t>form</w:t>
-      </w:r>
-      <w:r>
-        <w:rPr>
-          <w:rFonts w:hint="eastAsia"/>
-        </w:rPr>
-        <w:t>内的控件放入一行中</w:t>
-      </w:r>
-    </w:p>
-    <w:p>
-      <w:pPr>
-        <w:pStyle w:val="ListParagraph"/>
-        <w:numPr>
-          <w:ilvl w:val="0"/>
-          <w:numId w:val="2"/>
-        </w:numPr>
-      </w:pPr>
-      <w:r>
-        <w:rPr>
-          <w:rFonts w:hint="eastAsia"/>
-        </w:rPr>
-        <w:t>导航栏</w:t>
-      </w:r>
-    </w:p>
-    <w:p>
-      <w:pPr>
-        <w:pStyle w:val="ListParagraph"/>
-        <w:numPr>
-          <w:ilvl w:val="1"/>
-          <w:numId w:val="2"/>
-        </w:numPr>
-      </w:pPr>
-      <w:r>
-        <w:t xml:space="preserve">navbar-header </w:t>
-      </w:r>
-      <w:r>
-        <w:rPr>
-          <w:rFonts w:hint="eastAsia"/>
-        </w:rPr>
-        <w:t>navbar</w:t>
-      </w:r>
-      <w:r>
-        <w:rPr>
-          <w:rFonts w:hint="eastAsia"/>
-        </w:rPr>
-        <w:t>表头</w:t>
-      </w:r>
-    </w:p>
-    <w:p>
-      <w:pPr>
-        <w:pStyle w:val="ListParagraph"/>
-        <w:numPr>
-          <w:ilvl w:val="1"/>
-          <w:numId w:val="2"/>
-        </w:numPr>
-      </w:pPr>
-      <w:r>
-        <w:rPr>
-          <w:rFonts w:hint="eastAsia"/>
-        </w:rPr>
-        <w:t xml:space="preserve">navbar-brand </w:t>
-      </w:r>
-      <w:r>
-        <w:rPr>
-          <w:rFonts w:hint="eastAsia"/>
-        </w:rPr>
-        <w:t>显示品牌</w:t>
-      </w:r>
-    </w:p>
-    <w:p>
-      <w:pPr>
-        <w:pStyle w:val="ListParagraph"/>
-        <w:numPr>
-          <w:ilvl w:val="1"/>
-          <w:numId w:val="2"/>
-        </w:numPr>
-      </w:pPr>
-      <w:r>
-        <w:rPr>
-          <w:rFonts w:hint="eastAsia"/>
-        </w:rPr>
-        <w:t>collapse</w:t>
-      </w:r>
-      <w:r>
-        <w:t xml:space="preserve"> navbar-collapse</w:t>
-      </w:r>
-      <w:r>
-        <w:t xml:space="preserve"> </w:t>
-      </w:r>
-      <w:r>
-        <w:rPr>
-          <w:rFonts w:hint="eastAsia"/>
-        </w:rPr>
-        <w:t>可在界面收缩后不显示</w:t>
-      </w:r>
-    </w:p>
-    <w:p>
-      <w:pPr>
-        <w:pStyle w:val="ListParagraph"/>
-        <w:numPr>
-          <w:ilvl w:val="1"/>
-          <w:numId w:val="2"/>
-        </w:numPr>
-      </w:pPr>
-      <w:r>
-        <w:rPr>
-          <w:rFonts w:hint="eastAsia"/>
-        </w:rPr>
-        <w:t xml:space="preserve">navbar-toggle collapsed </w:t>
-      </w:r>
-      <w:r>
-        <w:rPr>
-          <w:rFonts w:hint="eastAsia"/>
-        </w:rPr>
-        <w:t>可在界面收缩后显示</w:t>
-      </w:r>
-    </w:p>
-    <w:p>
-      <w:pPr>
-        <w:pStyle w:val="ListParagraph"/>
-        <w:numPr>
-          <w:ilvl w:val="0"/>
-          <w:numId w:val="2"/>
-        </w:numPr>
-      </w:pPr>
-      <w:r>
-        <w:t xml:space="preserve"> </w:t>
-      </w:r>
-      <w:r>
-        <w:rPr>
-          <w:rFonts w:hint="eastAsia"/>
-        </w:rPr>
-        <w:t>网格系统</w:t>
-      </w:r>
-    </w:p>
-    <w:p>
-      <w:pPr>
-        <w:pStyle w:val="ListParagraph"/>
-        <w:numPr>
-          <w:ilvl w:val="1"/>
-          <w:numId w:val="2"/>
-        </w:numPr>
-      </w:pPr>
-      <w:r>
-        <w:t xml:space="preserve">row </w:t>
-      </w:r>
-      <w:r>
-        <w:rPr>
-          <w:rFonts w:hint="eastAsia"/>
-        </w:rPr>
-        <w:t>行</w:t>
-      </w:r>
-    </w:p>
-    <w:p>
-      <w:pPr>
-        <w:pStyle w:val="ListParagraph"/>
-        <w:numPr>
-          <w:ilvl w:val="1"/>
-          <w:numId w:val="2"/>
-        </w:numPr>
-      </w:pPr>
-      <w:r>
-        <w:t xml:space="preserve">col-lg-2 </w:t>
-      </w:r>
-      <w:r>
-        <w:rPr>
-          <w:rFonts w:hint="eastAsia"/>
-        </w:rPr>
-        <w:t>列</w:t>
-      </w:r>
-      <w:r>
-        <w:t>，</w:t>
-      </w:r>
-      <w:r>
-        <w:rPr>
-          <w:rFonts w:hint="eastAsia"/>
-        </w:rPr>
-        <w:t>大小，占比</w:t>
-      </w:r>
-      <w:r>
-        <w:rPr>
-          <w:rFonts w:hint="eastAsia"/>
-        </w:rPr>
-        <w:t>(</w:t>
-      </w:r>
-      <w:r>
-        <w:rPr>
-          <w:rFonts w:hint="eastAsia"/>
-        </w:rPr>
-        <w:t>解释为当为大尺寸时列宽占比为</w:t>
-      </w:r>
-      <w:r>
-        <w:rPr>
-          <w:rFonts w:hint="eastAsia"/>
-        </w:rPr>
-        <w:t>2</w:t>
-      </w:r>
-      <w:r>
-        <w:rPr>
-          <w:rFonts w:hint="eastAsia"/>
-        </w:rPr>
-        <w:t>，可同时应用多种不同的列宽</w:t>
-      </w:r>
-      <w:r>
-        <w:rPr>
-          <w:rFonts w:hint="eastAsia"/>
-        </w:rPr>
-        <w:t>)</w:t>
-      </w:r>
-    </w:p>
-    <w:p>
-      <w:pPr>
-        <w:pStyle w:val="ListParagraph"/>
-        <w:numPr>
-          <w:ilvl w:val="1"/>
-          <w:numId w:val="2"/>
-        </w:numPr>
-      </w:pPr>
-      <w:r>
-        <w:t xml:space="preserve">thunbnail  </w:t>
-      </w:r>
-      <w:r>
-        <w:rPr>
-          <w:rFonts w:hint="eastAsia"/>
-        </w:rPr>
-        <w:t>缩略图容器</w:t>
-      </w:r>
-      <w:r>
-        <w:rPr>
-          <w:rFonts w:hint="eastAsia"/>
-        </w:rPr>
-        <w:t xml:space="preserve"> </w:t>
-      </w:r>
-      <w:r>
-        <w:t xml:space="preserve"> </w:t>
-      </w:r>
-      <w:r>
-        <w:rPr>
-          <w:rFonts w:hint="eastAsia"/>
-        </w:rPr>
-        <w:t>可以使原本非常大的图变成小图</w:t>
-      </w:r>
-    </w:p>
-    <w:p>
-      <w:pPr>
-        <w:pStyle w:val="ListParagraph"/>
-        <w:numPr>
-          <w:ilvl w:val="0"/>
-          <w:numId w:val="2"/>
-        </w:numPr>
-      </w:pPr>
-      <w:r>
-        <w:rPr>
-          <w:rFonts w:hint="eastAsia"/>
-        </w:rPr>
-        <w:t>图片资源</w:t>
-      </w:r>
-    </w:p>
-    <w:p>
-      <w:pPr>
-        <w:pStyle w:val="ListParagraph"/>
-        <w:numPr>
-          <w:ilvl w:val="1"/>
-          <w:numId w:val="2"/>
-        </w:numPr>
-      </w:pPr>
-      <w:r>
-        <w:rPr>
-          <w:rFonts w:hint="eastAsia"/>
-        </w:rPr>
-        <w:t>可以登录</w:t>
-      </w:r>
-      <w:r>
-        <w:rPr>
-          <w:rFonts w:hint="eastAsia"/>
-        </w:rPr>
-        <w:t>http://www.</w:t>
-      </w:r>
-      <w:r>
-        <w:t>unsplash.com</w:t>
-      </w:r>
-      <w:r>
-        <w:rPr>
-          <w:rFonts w:hint="eastAsia"/>
-        </w:rPr>
-        <w:t>下载</w:t>
-      </w:r>
-    </w:p>
-    <w:p>
-      <w:pPr>
-        <w:pStyle w:val="ListParagraph"/>
-        <w:numPr>
-          <w:ilvl w:val="0"/>
-          <w:numId w:val="2"/>
-        </w:numPr>
-      </w:pPr>
-      <w:r>
-        <w:rPr>
-          <w:rFonts w:hint="eastAsia"/>
-        </w:rPr>
-        <w:t>字体图标</w:t>
-      </w:r>
-      <w:r>
-        <w:rPr>
-          <w:rFonts w:hint="eastAsia"/>
-        </w:rPr>
-        <w:t>资源</w:t>
-      </w:r>
-    </w:p>
-    <w:p>
-      <w:pPr>
-        <w:pStyle w:val="ListParagraph"/>
-        <w:numPr>
-          <w:ilvl w:val="1"/>
-          <w:numId w:val="2"/>
-        </w:numPr>
-      </w:pPr>
-      <w:r>
-        <w:rPr>
-          <w:rFonts w:hint="eastAsia"/>
-        </w:rPr>
-        <w:t>可以登陆</w:t>
-      </w:r>
-      <w:hyperlink r:id="rId5" w:history="1">
-        <w:r>
-          <w:t>https://fontawesome.com/?from=io</w:t>
-        </w:r>
-      </w:hyperlink>
-      <w:r>
-        <w:rPr>
-          <w:rFonts w:hint="eastAsia"/>
-        </w:rPr>
-        <w:t>链接到</w:t>
-      </w:r>
-      <w:r>
-        <w:rPr>
-          <w:rFonts w:hint="eastAsia"/>
-        </w:rPr>
-        <w:t>css</w:t>
-      </w:r>
+        <w:t>表格</w:t>
+      </w:r>
+      <w:r>
+        <w:t>形式</w:t>
+      </w:r>
+    </w:p>
+    <w:p>
+      <w:pPr>
+        <w:pStyle w:val="ListParagraph"/>
+        <w:numPr>
+          <w:ilvl w:val="2"/>
+          <w:numId w:val="2"/>
+        </w:numPr>
+      </w:pPr>
+      <w:r>
+        <w:rPr>
+          <w:rFonts w:hint="eastAsia"/>
+        </w:rPr>
+        <w:t>多列</w:t>
+      </w:r>
+      <w:r>
+        <w:t>形式</w:t>
+      </w:r>
+    </w:p>
+    <w:p>
+      <w:pPr>
+        <w:rPr>
+          <w:rFonts w:hint="eastAsia"/>
+        </w:rPr>
+      </w:pPr>
     </w:p>
     <w:p/>
     <w:p/>
@@ -1081,7 +2181,7 @@
         <w:rFonts w:ascii="Courier New" w:hAnsi="Courier New" w:cs="Courier New" w:hint="default"/>
       </w:rPr>
     </w:lvl>
-    <w:lvl w:ilvl="2" w:tplc="04090005" w:tentative="1">
+    <w:lvl w:ilvl="2" w:tplc="04090005">
       <w:start w:val="1"/>
       <w:numFmt w:val="bullet"/>
       <w:lvlText w:val=""/>
@@ -1093,7 +2193,7 @@
         <w:rFonts w:ascii="Wingdings" w:hAnsi="Wingdings" w:hint="default"/>
       </w:rPr>
     </w:lvl>
-    <w:lvl w:ilvl="3" w:tplc="04090001" w:tentative="1">
+    <w:lvl w:ilvl="3" w:tplc="04090001">
       <w:start w:val="1"/>
       <w:numFmt w:val="bullet"/>
       <w:lvlText w:val=""/>
@@ -1105,7 +2205,7 @@
         <w:rFonts w:ascii="Symbol" w:hAnsi="Symbol" w:hint="default"/>
       </w:rPr>
     </w:lvl>
-    <w:lvl w:ilvl="4" w:tplc="04090003" w:tentative="1">
+    <w:lvl w:ilvl="4" w:tplc="04090003">
       <w:start w:val="1"/>
       <w:numFmt w:val="bullet"/>
       <w:lvlText w:val="o"/>

--- a/MyBook/2 frontend/Web Develop Bootcamp/Bootstrap3/Bootsrap基本用法.docx
+++ b/MyBook/2 frontend/Web Develop Bootcamp/Bootstrap3/Bootsrap基本用法.docx
@@ -1299,10 +1299,7 @@
         <w:t>可以</w:t>
       </w:r>
       <w:r>
-        <w:t>把所有的标签放在一行里，</w:t>
-      </w:r>
-      <w:r>
-        <w:t>保留尺寸信息</w:t>
+        <w:t>把所有的标签放在一行里，保留尺寸信息</w:t>
       </w:r>
     </w:p>
     <w:p>
@@ -1312,9 +1309,6 @@
           <w:ilvl w:val="3"/>
           <w:numId w:val="2"/>
         </w:numPr>
-        <w:rPr>
-          <w:rFonts w:hint="eastAsia"/>
-        </w:rPr>
       </w:pPr>
       <w:r>
         <w:rPr>
@@ -1424,9 +1418,764 @@
           <w:rFonts w:hint="eastAsia"/>
         </w:rPr>
         <w:t>。</w:t>
+      </w:r>
+    </w:p>
+    <w:p>
+      <w:pPr>
+        <w:pStyle w:val="ListParagraph"/>
+        <w:numPr>
+          <w:ilvl w:val="3"/>
+          <w:numId w:val="2"/>
+        </w:numPr>
+      </w:pPr>
+      <w:r>
+        <w:rPr>
+          <w:rFonts w:hint="eastAsia"/>
+        </w:rPr>
+        <w:t>inline-flex</w:t>
+      </w:r>
+    </w:p>
+    <w:p>
+      <w:pPr>
+        <w:pStyle w:val="ListParagraph"/>
+        <w:numPr>
+          <w:ilvl w:val="4"/>
+          <w:numId w:val="2"/>
+        </w:numPr>
+      </w:pPr>
+      <w:r>
+        <w:rPr>
+          <w:rFonts w:hint="eastAsia"/>
+        </w:rPr>
+        <w:t>可以</w:t>
+      </w:r>
+      <w:r>
+        <w:t>把所有</w:t>
+      </w:r>
+      <w:r>
+        <w:rPr>
+          <w:color w:val="FF0000"/>
+        </w:rPr>
+        <w:t>子标签</w:t>
+      </w:r>
+      <w:r>
+        <w:t>横向排列，但</w:t>
+      </w:r>
+      <w:r>
+        <w:rPr>
+          <w:rFonts w:hint="eastAsia"/>
+        </w:rPr>
+        <w:t>不</w:t>
+      </w:r>
+      <w:r>
+        <w:t>保留</w:t>
+      </w:r>
+      <w:r>
+        <w:rPr>
+          <w:rFonts w:hint="eastAsia"/>
+        </w:rPr>
+        <w:t>尺寸</w:t>
+      </w:r>
+      <w:r>
+        <w:t>信息</w:t>
+      </w:r>
+    </w:p>
+    <w:p>
+      <w:pPr>
+        <w:pStyle w:val="ListParagraph"/>
+        <w:numPr>
+          <w:ilvl w:val="2"/>
+          <w:numId w:val="2"/>
+        </w:numPr>
+      </w:pPr>
+      <w:r>
+        <w:rPr>
+          <w:rFonts w:hint="eastAsia"/>
+        </w:rPr>
+        <w:t>Grid</w:t>
+      </w:r>
+      <w:r>
+        <w:rPr>
+          <w:rFonts w:hint="eastAsia"/>
+        </w:rPr>
+        <w:t>属性</w:t>
+      </w:r>
+    </w:p>
+    <w:p>
+      <w:pPr>
+        <w:pStyle w:val="ListParagraph"/>
+        <w:numPr>
+          <w:ilvl w:val="3"/>
+          <w:numId w:val="2"/>
+        </w:numPr>
+      </w:pPr>
+      <w:r>
+        <w:rPr>
+          <w:rFonts w:hint="eastAsia"/>
+        </w:rPr>
+        <w:t>可以</w:t>
+      </w:r>
+      <w:r>
+        <w:t>把所有</w:t>
+      </w:r>
+      <w:r>
+        <w:rPr>
+          <w:rFonts w:hint="eastAsia"/>
+          <w:color w:val="FF0000"/>
+        </w:rPr>
+        <w:t>子</w:t>
+      </w:r>
+      <w:r>
+        <w:rPr>
+          <w:color w:val="FF0000"/>
+        </w:rPr>
+        <w:t>标签</w:t>
+      </w:r>
+      <w:r>
+        <w:rPr>
+          <w:rFonts w:hint="eastAsia"/>
+        </w:rPr>
+        <w:t>变为</w:t>
+      </w:r>
+      <w:r>
+        <w:t>网格状态，通过设定</w:t>
+      </w:r>
+      <w:r>
+        <w:rPr>
+          <w:color w:val="FF0000"/>
+        </w:rPr>
+        <w:t>子</w:t>
+      </w:r>
+      <w:r>
+        <w:rPr>
+          <w:rFonts w:hint="eastAsia"/>
+          <w:color w:val="FF0000"/>
+        </w:rPr>
+        <w:t>标签</w:t>
+      </w:r>
+      <w:r>
+        <w:t>的</w:t>
+      </w:r>
+      <w:r>
+        <w:rPr>
+          <w:rFonts w:hint="eastAsia"/>
+        </w:rPr>
+        <w:t>grid-column</w:t>
+      </w:r>
+      <w:r>
+        <w:rPr>
+          <w:rFonts w:hint="eastAsia"/>
+        </w:rPr>
+        <w:t>，</w:t>
+      </w:r>
+      <w:r>
+        <w:rPr>
+          <w:rFonts w:hint="eastAsia"/>
+        </w:rPr>
+        <w:t>grid-row</w:t>
+      </w:r>
+      <w:r>
+        <w:rPr>
+          <w:rFonts w:hint="eastAsia"/>
+        </w:rPr>
+        <w:t>属性</w:t>
+      </w:r>
+      <w:r>
+        <w:t>对</w:t>
+      </w:r>
+      <w:r>
+        <w:rPr>
+          <w:color w:val="FF0000"/>
+        </w:rPr>
+        <w:t>子</w:t>
+      </w:r>
+      <w:r>
+        <w:rPr>
+          <w:rFonts w:hint="eastAsia"/>
+          <w:color w:val="FF0000"/>
+        </w:rPr>
+        <w:t>标签</w:t>
+      </w:r>
+      <w:r>
+        <w:t>的网格属性设定大小</w:t>
+      </w:r>
+    </w:p>
+    <w:p>
+      <w:pPr>
+        <w:pStyle w:val="ListParagraph"/>
+        <w:numPr>
+          <w:ilvl w:val="2"/>
+          <w:numId w:val="2"/>
+        </w:numPr>
+      </w:pPr>
+      <w:r>
+        <w:rPr>
+          <w:rFonts w:hint="eastAsia"/>
+        </w:rPr>
+        <w:t>Float</w:t>
+      </w:r>
+      <w:r>
+        <w:rPr>
+          <w:rFonts w:hint="eastAsia"/>
+        </w:rPr>
+        <w:t>属性</w:t>
+      </w:r>
+    </w:p>
+    <w:p>
+      <w:pPr>
+        <w:pStyle w:val="ListParagraph"/>
+        <w:numPr>
+          <w:ilvl w:val="3"/>
+          <w:numId w:val="2"/>
+        </w:numPr>
+      </w:pPr>
+      <w:r>
+        <w:rPr>
+          <w:rFonts w:hint="eastAsia"/>
+        </w:rPr>
+        <w:t>可以使</w:t>
+      </w:r>
+      <w:r>
+        <w:t>原本纵向的</w:t>
+      </w:r>
+      <w:r>
+        <w:rPr>
+          <w:rFonts w:hint="eastAsia"/>
+        </w:rPr>
+        <w:t>块状</w:t>
+      </w:r>
+      <w:r>
+        <w:t>标签</w:t>
+      </w:r>
+      <w:r>
+        <w:rPr>
+          <w:rFonts w:hint="eastAsia"/>
+        </w:rPr>
+        <w:t>变为横向</w:t>
+      </w:r>
+      <w:r>
+        <w:t>排列，并可以左</w:t>
+      </w:r>
+      <w:r>
+        <w:rPr>
+          <w:rFonts w:hint="eastAsia"/>
+        </w:rPr>
+        <w:t>/</w:t>
+      </w:r>
+      <w:r>
+        <w:t>右</w:t>
+      </w:r>
+      <w:r>
+        <w:rPr>
+          <w:rFonts w:hint="eastAsia"/>
+        </w:rPr>
+        <w:t>对齐</w:t>
+      </w:r>
+      <w:r>
+        <w:rPr>
+          <w:rFonts w:hint="eastAsia"/>
+        </w:rPr>
+        <w:t>,display</w:t>
+      </w:r>
+      <w:r>
+        <w:rPr>
+          <w:rFonts w:hint="eastAsia"/>
+        </w:rPr>
+        <w:t>的</w:t>
+      </w:r>
+      <w:r>
+        <w:t>inline</w:t>
+      </w:r>
+      <w:r>
+        <w:t>属性做不到左</w:t>
+      </w:r>
+      <w:r>
+        <w:rPr>
+          <w:rFonts w:hint="eastAsia"/>
+        </w:rPr>
+        <w:t>/</w:t>
+      </w:r>
+      <w:r>
+        <w:t>右</w:t>
+      </w:r>
+      <w:r>
+        <w:rPr>
+          <w:rFonts w:hint="eastAsia"/>
+        </w:rPr>
+        <w:t>对齐</w:t>
+      </w:r>
+    </w:p>
+    <w:p>
+      <w:pPr>
+        <w:pStyle w:val="ListParagraph"/>
+        <w:numPr>
+          <w:ilvl w:val="3"/>
+          <w:numId w:val="2"/>
+        </w:numPr>
+      </w:pPr>
+      <w:r>
+        <w:rPr>
+          <w:rFonts w:hint="eastAsia"/>
+        </w:rPr>
+        <w:t>默认</w:t>
+      </w:r>
+      <w:r>
+        <w:t>情况</w:t>
+      </w:r>
+      <w:r>
+        <w:rPr>
+          <w:rFonts w:hint="eastAsia"/>
+        </w:rPr>
+        <w:t>下</w:t>
+      </w:r>
+      <w:r>
+        <w:t>，下个标签会自动继承上个标签的</w:t>
+      </w:r>
+      <w:r>
+        <w:t>float</w:t>
+      </w:r>
+      <w:r>
+        <w:t>属性，可</w:t>
+      </w:r>
+      <w:r>
+        <w:rPr>
+          <w:rFonts w:hint="eastAsia"/>
+        </w:rPr>
+        <w:t>通过</w:t>
+      </w:r>
+      <w:proofErr w:type="spellStart"/>
+      <w:r>
+        <w:rPr>
+          <w:rFonts w:hint="eastAsia"/>
+        </w:rPr>
+        <w:t>float:none</w:t>
+      </w:r>
+      <w:proofErr w:type="spellEnd"/>
+      <w:r>
+        <w:rPr>
+          <w:rFonts w:hint="eastAsia"/>
+        </w:rPr>
+        <w:t>取消</w:t>
+      </w:r>
+      <w:r>
+        <w:t>float</w:t>
+      </w:r>
+      <w:r>
+        <w:t>属性。</w:t>
+      </w:r>
+    </w:p>
+    <w:p>
+      <w:pPr>
+        <w:pStyle w:val="ListParagraph"/>
+        <w:numPr>
+          <w:ilvl w:val="2"/>
+          <w:numId w:val="2"/>
+        </w:numPr>
+      </w:pPr>
+      <w:r>
+        <w:rPr>
+          <w:rFonts w:hint="eastAsia"/>
+        </w:rPr>
+        <w:t>Position</w:t>
+      </w:r>
+      <w:r>
+        <w:rPr>
+          <w:rFonts w:hint="eastAsia"/>
+        </w:rPr>
+        <w:t>属性</w:t>
+      </w:r>
+    </w:p>
+    <w:p>
+      <w:pPr>
+        <w:pStyle w:val="ListParagraph"/>
+        <w:numPr>
+          <w:ilvl w:val="3"/>
+          <w:numId w:val="2"/>
+        </w:numPr>
+      </w:pPr>
+      <w:r>
+        <w:rPr>
+          <w:rFonts w:hint="eastAsia"/>
+        </w:rPr>
+        <w:t>改变</w:t>
+      </w:r>
+      <w:r>
+        <w:t>标签的</w:t>
+      </w:r>
+      <w:r>
+        <w:rPr>
+          <w:rFonts w:hint="eastAsia"/>
+        </w:rPr>
+        <w:t>固有</w:t>
+      </w:r>
+      <w:r>
+        <w:t>定位模式</w:t>
+      </w:r>
+      <w:r>
+        <w:rPr>
+          <w:rFonts w:hint="eastAsia"/>
+        </w:rPr>
+        <w:t>(</w:t>
+      </w:r>
+      <w:r>
+        <w:rPr>
+          <w:rFonts w:hint="eastAsia"/>
+        </w:rPr>
+        <w:t>横向</w:t>
+      </w:r>
+      <w:r>
+        <w:t>或纵向排列</w:t>
+      </w:r>
+      <w:r>
+        <w:rPr>
+          <w:rFonts w:hint="eastAsia"/>
+        </w:rPr>
+        <w:t>)</w:t>
+      </w:r>
+    </w:p>
+    <w:p>
+      <w:pPr>
+        <w:pStyle w:val="ListParagraph"/>
+        <w:numPr>
+          <w:ilvl w:val="4"/>
+          <w:numId w:val="2"/>
+        </w:numPr>
+      </w:pPr>
+      <w:r>
+        <w:rPr>
+          <w:rFonts w:hint="eastAsia"/>
+        </w:rPr>
+        <w:t xml:space="preserve">static </w:t>
+      </w:r>
+      <w:r>
+        <w:rPr>
+          <w:rFonts w:hint="eastAsia"/>
+        </w:rPr>
+        <w:t>原始</w:t>
+      </w:r>
+      <w:r>
+        <w:t>的</w:t>
+      </w:r>
+    </w:p>
+    <w:p>
+      <w:pPr>
+        <w:pStyle w:val="ListParagraph"/>
+        <w:numPr>
+          <w:ilvl w:val="4"/>
+          <w:numId w:val="2"/>
+        </w:numPr>
+      </w:pPr>
+      <w:r>
+        <w:rPr>
+          <w:rFonts w:hint="eastAsia"/>
+        </w:rPr>
+        <w:t xml:space="preserve">relative </w:t>
+      </w:r>
+      <w:r>
+        <w:rPr>
+          <w:rFonts w:hint="eastAsia"/>
+        </w:rPr>
+        <w:t>相对的，</w:t>
+      </w:r>
+      <w:r>
+        <w:t>必须配合</w:t>
+      </w:r>
+      <w:r>
+        <w:rPr>
+          <w:rFonts w:hint="eastAsia"/>
+        </w:rPr>
+        <w:t>top</w:t>
+      </w:r>
+      <w:r>
+        <w:rPr>
+          <w:rFonts w:hint="eastAsia"/>
+        </w:rPr>
+        <w:t>、</w:t>
+      </w:r>
+      <w:r>
+        <w:rPr>
+          <w:rFonts w:hint="eastAsia"/>
+        </w:rPr>
+        <w:t>left</w:t>
+      </w:r>
+      <w:r>
+        <w:rPr>
+          <w:rFonts w:hint="eastAsia"/>
+        </w:rPr>
+        <w:t>属性</w:t>
+      </w:r>
+    </w:p>
+    <w:p>
+      <w:pPr>
+        <w:pStyle w:val="ListParagraph"/>
+        <w:numPr>
+          <w:ilvl w:val="4"/>
+          <w:numId w:val="2"/>
+        </w:numPr>
+      </w:pPr>
+      <w:r>
+        <w:rPr>
+          <w:rFonts w:hint="eastAsia"/>
+        </w:rPr>
+        <w:t>absolute</w:t>
+      </w:r>
+      <w:r>
+        <w:rPr>
+          <w:rFonts w:hint="eastAsia"/>
+        </w:rPr>
+        <w:t>绝对的，</w:t>
+      </w:r>
+      <w:r>
+        <w:t>必须配合</w:t>
+      </w:r>
+      <w:r>
+        <w:rPr>
+          <w:rFonts w:hint="eastAsia"/>
+        </w:rPr>
+        <w:t>top</w:t>
+      </w:r>
+      <w:r>
+        <w:rPr>
+          <w:rFonts w:hint="eastAsia"/>
+        </w:rPr>
+        <w:t>、</w:t>
+      </w:r>
+      <w:r>
+        <w:rPr>
+          <w:rFonts w:hint="eastAsia"/>
+        </w:rPr>
+        <w:t>left</w:t>
+      </w:r>
+      <w:r>
+        <w:rPr>
+          <w:rFonts w:hint="eastAsia"/>
+        </w:rPr>
+        <w:t>属性</w:t>
+      </w:r>
+    </w:p>
+    <w:p>
+      <w:pPr>
+        <w:pStyle w:val="ListParagraph"/>
+        <w:numPr>
+          <w:ilvl w:val="4"/>
+          <w:numId w:val="2"/>
+        </w:numPr>
+      </w:pPr>
+      <w:r>
+        <w:rPr>
+          <w:rFonts w:hint="eastAsia"/>
+        </w:rPr>
+        <w:t>stick</w:t>
+      </w:r>
+      <w:r>
+        <w:t xml:space="preserve">y </w:t>
+      </w:r>
+      <w:r>
+        <w:rPr>
+          <w:rFonts w:hint="eastAsia"/>
+        </w:rPr>
+        <w:t>、</w:t>
+      </w:r>
+      <w:r>
+        <w:rPr>
+          <w:rFonts w:hint="eastAsia"/>
+        </w:rPr>
+        <w:t>-</w:t>
+      </w:r>
+      <w:proofErr w:type="spellStart"/>
+      <w:r>
+        <w:rPr>
+          <w:rFonts w:hint="eastAsia"/>
+        </w:rPr>
+        <w:t>webkit</w:t>
+      </w:r>
+      <w:proofErr w:type="spellEnd"/>
+      <w:r>
+        <w:t>-sticky</w:t>
+      </w:r>
+      <w:r>
+        <w:rPr>
+          <w:rFonts w:hint="eastAsia"/>
+        </w:rPr>
+        <w:t>磁贴</w:t>
+      </w:r>
+      <w:r>
+        <w:t>模式，</w:t>
+      </w:r>
+      <w:r>
+        <w:rPr>
+          <w:rFonts w:hint="eastAsia"/>
+        </w:rPr>
+        <w:t>必须</w:t>
+      </w:r>
+      <w:r>
+        <w:t>配合</w:t>
+      </w:r>
+      <w:r>
+        <w:rPr>
+          <w:rFonts w:hint="eastAsia"/>
+        </w:rPr>
+        <w:t>top</w:t>
+      </w:r>
+      <w:r>
+        <w:rPr>
+          <w:rFonts w:hint="eastAsia"/>
+        </w:rPr>
+        <w:t>、</w:t>
+      </w:r>
+      <w:r>
+        <w:t>left</w:t>
+      </w:r>
+      <w:r>
+        <w:rPr>
+          <w:rFonts w:hint="eastAsia"/>
+        </w:rPr>
+        <w:t>属性，</w:t>
+      </w:r>
+      <w:r>
+        <w:t>可在滚动后仍旧保持当前的位置。</w:t>
+      </w:r>
+    </w:p>
+    <w:p>
+      <w:pPr>
+        <w:pStyle w:val="ListParagraph"/>
+        <w:numPr>
+          <w:ilvl w:val="1"/>
+          <w:numId w:val="2"/>
+        </w:numPr>
+      </w:pPr>
+      <w:r>
+        <w:rPr>
+          <w:rFonts w:hint="eastAsia"/>
+        </w:rPr>
+        <w:t>最为</w:t>
+      </w:r>
+      <w:r>
+        <w:rPr>
+          <w:rFonts w:hint="eastAsia"/>
+        </w:rPr>
+        <w:t>基本</w:t>
+      </w:r>
+      <w:r>
+        <w:rPr>
+          <w:rFonts w:hint="eastAsia"/>
+        </w:rPr>
+        <w:t>的</w:t>
+      </w:r>
+      <w:r>
+        <w:t>形式</w:t>
+      </w:r>
+    </w:p>
+    <w:p>
+      <w:pPr>
+        <w:pStyle w:val="ListParagraph"/>
+        <w:numPr>
+          <w:ilvl w:val="2"/>
+          <w:numId w:val="2"/>
+        </w:numPr>
+      </w:pPr>
+      <w:r>
+        <w:t xml:space="preserve">CSS </w:t>
+      </w:r>
+      <w:r>
+        <w:rPr>
+          <w:rFonts w:hint="eastAsia"/>
+        </w:rPr>
+        <w:t>Table</w:t>
+      </w:r>
+      <w:r>
+        <w:t xml:space="preserve"> </w:t>
+      </w:r>
+      <w:r>
+        <w:rPr>
+          <w:rFonts w:hint="eastAsia"/>
+        </w:rPr>
+        <w:t>表格</w:t>
+      </w:r>
+      <w:r>
+        <w:t>形式</w:t>
+      </w:r>
+    </w:p>
+    <w:p>
+      <w:pPr>
+        <w:pStyle w:val="ListParagraph"/>
+        <w:numPr>
+          <w:ilvl w:val="3"/>
+          <w:numId w:val="2"/>
+        </w:numPr>
+      </w:pPr>
+      <w:r>
+        <w:rPr>
+          <w:rFonts w:hint="eastAsia"/>
+          <w:color w:val="FF0000"/>
+        </w:rPr>
+        <w:t>注意</w:t>
+      </w:r>
+      <w:r>
+        <w:rPr>
+          <w:color w:val="FF0000"/>
+        </w:rPr>
+        <w:t>不是</w:t>
+      </w:r>
+      <w:r>
+        <w:rPr>
+          <w:color w:val="FF0000"/>
+        </w:rPr>
+        <w:t>html</w:t>
+      </w:r>
+      <w:r>
+        <w:rPr>
+          <w:color w:val="FF0000"/>
+        </w:rPr>
+        <w:t>里的</w:t>
+      </w:r>
+      <w:r>
+        <w:rPr>
+          <w:color w:val="FF0000"/>
+        </w:rPr>
+        <w:t>table</w:t>
+      </w:r>
+      <w:r>
+        <w:t xml:space="preserve"> </w:t>
+      </w:r>
+    </w:p>
+    <w:p>
+      <w:pPr>
+        <w:pStyle w:val="ListParagraph"/>
+        <w:numPr>
+          <w:ilvl w:val="3"/>
+          <w:numId w:val="2"/>
+        </w:numPr>
+        <w:rPr>
+          <w:rFonts w:hint="eastAsia"/>
+        </w:rPr>
+      </w:pPr>
+      <w:r>
+        <w:rPr>
+          <w:rFonts w:hint="eastAsia"/>
+          <w:color w:val="FF0000"/>
+        </w:rPr>
+        <w:t>父标签</w:t>
+      </w:r>
+      <w:r>
+        <w:t>定义为</w:t>
+      </w:r>
+      <w:proofErr w:type="spellStart"/>
+      <w:r>
+        <w:rPr>
+          <w:rFonts w:hint="eastAsia"/>
+        </w:rPr>
+        <w:t>disp</w:t>
       </w:r>
       <w:bookmarkStart w:id="0" w:name="_GoBack"/>
       <w:bookmarkEnd w:id="0"/>
+      <w:r>
+        <w:rPr>
+          <w:rFonts w:hint="eastAsia"/>
+        </w:rPr>
+        <w:t>lay:table</w:t>
+      </w:r>
+      <w:proofErr w:type="spellEnd"/>
     </w:p>
     <w:p>
       <w:pPr>
@@ -1435,64 +2184,66 @@
           <w:ilvl w:val="3"/>
           <w:numId w:val="2"/>
         </w:numPr>
-        <w:rPr>
-          <w:rFonts w:hint="eastAsia"/>
-        </w:rPr>
-      </w:pPr>
-      <w:r>
-        <w:rPr>
-          <w:rFonts w:hint="eastAsia"/>
-        </w:rPr>
-        <w:t>inline-flex</w:t>
-      </w:r>
-    </w:p>
-    <w:p>
-      <w:pPr>
-        <w:pStyle w:val="ListParagraph"/>
-        <w:numPr>
-          <w:ilvl w:val="4"/>
-          <w:numId w:val="2"/>
-        </w:numPr>
-        <w:rPr>
-          <w:rFonts w:hint="eastAsia"/>
-        </w:rPr>
-      </w:pPr>
-      <w:r>
-        <w:rPr>
-          <w:rFonts w:hint="eastAsia"/>
-        </w:rPr>
-        <w:t>可以</w:t>
-      </w:r>
-      <w:r>
-        <w:t>把所有</w:t>
-      </w:r>
-      <w:r>
-        <w:rPr>
+      </w:pPr>
+      <w:r>
+        <w:rPr>
+          <w:rFonts w:hint="eastAsia"/>
           <w:color w:val="FF0000"/>
         </w:rPr>
-        <w:t>子标签</w:t>
-      </w:r>
-      <w:r>
-        <w:t>横向排列，但</w:t>
-      </w:r>
-      <w:r>
-        <w:rPr>
-          <w:rFonts w:hint="eastAsia"/>
-        </w:rPr>
-        <w:t>不</w:t>
-      </w:r>
-      <w:r>
-        <w:t>保留</w:t>
-      </w:r>
-      <w:r>
-        <w:rPr>
-          <w:rFonts w:hint="eastAsia"/>
-        </w:rPr>
-        <w:t>尺寸</w:t>
-      </w:r>
-      <w:r>
-        <w:t>信息</w:t>
-      </w:r>
+        <w:t>子</w:t>
+      </w:r>
+      <w:r>
+        <w:rPr>
+          <w:rFonts w:hint="eastAsia"/>
+          <w:color w:val="FF0000"/>
+        </w:rPr>
+        <w:t>标签</w:t>
+      </w:r>
+      <w:r>
+        <w:t>定义为</w:t>
+      </w:r>
+      <w:proofErr w:type="spellStart"/>
+      <w:r>
+        <w:rPr>
+          <w:rFonts w:hint="eastAsia"/>
+        </w:rPr>
+        <w:t>display:table-cell</w:t>
+      </w:r>
+      <w:proofErr w:type="spellEnd"/>
+      <w:r>
+        <w:rPr>
+          <w:rFonts w:hint="eastAsia"/>
+        </w:rPr>
+        <w:t>、</w:t>
+      </w:r>
+      <w:proofErr w:type="spellStart"/>
+      <w:r>
+        <w:t>display</w:t>
+      </w:r>
+      <w:r>
+        <w:rPr>
+          <w:rFonts w:hint="eastAsia"/>
+        </w:rPr>
+        <w:t>:</w:t>
+      </w:r>
+      <w:r>
+        <w:t>table-row</w:t>
+      </w:r>
+      <w:proofErr w:type="spellEnd"/>
+      <w:r>
+        <w:rPr>
+          <w:rFonts w:hint="eastAsia"/>
+        </w:rPr>
+        <w:t>、</w:t>
+      </w:r>
+      <w:proofErr w:type="spellStart"/>
+      <w:r>
+        <w:rPr>
+          <w:rFonts w:hint="eastAsia"/>
+        </w:rPr>
+        <w:t>display:caption</w:t>
+      </w:r>
+      <w:proofErr w:type="spellEnd"/>
     </w:p>
     <w:p>
       <w:pPr>
@@ -1506,34 +2257,10 @@
         <w:rPr>
           <w:rFonts w:hint="eastAsia"/>
         </w:rPr>
-        <w:t>Grid</w:t>
-      </w:r>
-      <w:r>
-        <w:rPr>
-          <w:rFonts w:hint="eastAsia"/>
-        </w:rPr>
-        <w:t>属性</w:t>
-      </w:r>
-    </w:p>
-    <w:p>
-      <w:pPr>
-        <w:pStyle w:val="ListParagraph"/>
-        <w:numPr>
-          <w:ilvl w:val="2"/>
-          <w:numId w:val="2"/>
-        </w:numPr>
-      </w:pPr>
-      <w:r>
-        <w:rPr>
-          <w:rFonts w:hint="eastAsia"/>
-        </w:rPr>
-        <w:t>Float</w:t>
-      </w:r>
-      <w:r>
-        <w:rPr>
-          <w:rFonts w:hint="eastAsia"/>
-        </w:rPr>
-        <w:t>属性</w:t>
+        <w:t>多列</w:t>
+      </w:r>
+      <w:r>
+        <w:t>形式</w:t>
       </w:r>
     </w:p>
     <w:p>
@@ -1548,174 +2275,43 @@
         <w:rPr>
           <w:rFonts w:hint="eastAsia"/>
         </w:rPr>
-        <w:t>可以使</w:t>
-      </w:r>
-      <w:r>
-        <w:t>原本纵向的标签</w:t>
-      </w:r>
-      <w:r>
-        <w:rPr>
-          <w:rFonts w:hint="eastAsia"/>
-        </w:rPr>
-        <w:t>变为横向</w:t>
-      </w:r>
-      <w:r>
-        <w:t>排列，并可以左</w:t>
-      </w:r>
-      <w:r>
-        <w:rPr>
-          <w:rFonts w:hint="eastAsia"/>
-        </w:rPr>
-        <w:t>/</w:t>
-      </w:r>
-      <w:r>
-        <w:t>右</w:t>
-      </w:r>
-      <w:r>
-        <w:rPr>
-          <w:rFonts w:hint="eastAsia"/>
-        </w:rPr>
-        <w:t>对齐</w:t>
-      </w:r>
-      <w:r>
-        <w:rPr>
-          <w:rFonts w:hint="eastAsia"/>
-        </w:rPr>
-        <w:t>,display</w:t>
-      </w:r>
-      <w:r>
-        <w:rPr>
-          <w:rFonts w:hint="eastAsia"/>
-        </w:rPr>
-        <w:t>的</w:t>
-      </w:r>
-      <w:r>
-        <w:t>inline</w:t>
-      </w:r>
-      <w:r>
-        <w:t>属性做不到左</w:t>
-      </w:r>
-      <w:r>
-        <w:rPr>
-          <w:rFonts w:hint="eastAsia"/>
-        </w:rPr>
-        <w:t>/</w:t>
-      </w:r>
-      <w:r>
-        <w:t>右</w:t>
-      </w:r>
-      <w:r>
-        <w:rPr>
-          <w:rFonts w:hint="eastAsia"/>
-        </w:rPr>
-        <w:t>对齐</w:t>
-      </w:r>
-    </w:p>
-    <w:p>
-      <w:pPr>
-        <w:pStyle w:val="ListParagraph"/>
-        <w:numPr>
-          <w:ilvl w:val="3"/>
-          <w:numId w:val="2"/>
-        </w:numPr>
-      </w:pPr>
-      <w:r>
-        <w:rPr>
-          <w:rFonts w:hint="eastAsia"/>
-        </w:rPr>
-        <w:t>默认</w:t>
-      </w:r>
-      <w:r>
-        <w:t>情况</w:t>
-      </w:r>
-      <w:r>
-        <w:rPr>
-          <w:rFonts w:hint="eastAsia"/>
-        </w:rPr>
-        <w:t>下</w:t>
-      </w:r>
-      <w:r>
-        <w:t>，下个标签会自动继承上个标签的</w:t>
-      </w:r>
-      <w:r>
-        <w:t>float</w:t>
-      </w:r>
-      <w:r>
-        <w:t>属性，可</w:t>
-      </w:r>
-      <w:r>
-        <w:rPr>
-          <w:rFonts w:hint="eastAsia"/>
-        </w:rPr>
-        <w:t>通过</w:t>
+        <w:t>在</w:t>
+      </w:r>
+      <w:r>
+        <w:rPr>
+          <w:rFonts w:hint="eastAsia"/>
+          <w:color w:val="FF0000"/>
+        </w:rPr>
+        <w:t>父标签</w:t>
+      </w:r>
+      <w:r>
+        <w:t>中定义</w:t>
+      </w:r>
+      <w:r>
+        <w:rPr>
+          <w:rFonts w:hint="eastAsia"/>
+        </w:rPr>
+        <w:t>列宽</w:t>
+      </w:r>
+      <w:r>
+        <w:rPr>
+          <w:rFonts w:hint="eastAsia"/>
+        </w:rPr>
+        <w:t>column-width:?</w:t>
+      </w:r>
+      <w:r>
+        <w:t>??</w:t>
       </w:r>
       <w:proofErr w:type="spellStart"/>
       <w:r>
         <w:rPr>
           <w:rFonts w:hint="eastAsia"/>
         </w:rPr>
-        <w:t>float:none</w:t>
+        <w:t>px</w:t>
       </w:r>
       <w:proofErr w:type="spellEnd"/>
       <w:r>
-        <w:rPr>
-          <w:rFonts w:hint="eastAsia"/>
-        </w:rPr>
-        <w:t>取消</w:t>
-      </w:r>
-      <w:r>
-        <w:t>float</w:t>
-      </w:r>
-      <w:r>
-        <w:t>属性。</w:t>
-      </w:r>
-    </w:p>
-    <w:p>
-      <w:pPr>
-        <w:pStyle w:val="ListParagraph"/>
-        <w:numPr>
-          <w:ilvl w:val="2"/>
-          <w:numId w:val="2"/>
-        </w:numPr>
-      </w:pPr>
-      <w:r>
-        <w:rPr>
-          <w:rFonts w:hint="eastAsia"/>
-        </w:rPr>
-        <w:t>Position</w:t>
-      </w:r>
-      <w:r>
-        <w:rPr>
-          <w:rFonts w:hint="eastAsia"/>
-        </w:rPr>
-        <w:t>属性</w:t>
-      </w:r>
-    </w:p>
-    <w:p>
-      <w:pPr>
-        <w:pStyle w:val="ListParagraph"/>
-        <w:numPr>
-          <w:ilvl w:val="3"/>
-          <w:numId w:val="2"/>
-        </w:numPr>
-      </w:pPr>
-      <w:r>
-        <w:rPr>
-          <w:rFonts w:hint="eastAsia"/>
-        </w:rPr>
-        <w:t>改变</w:t>
-      </w:r>
-      <w:r>
-        <w:t>标签的</w:t>
-      </w:r>
-      <w:r>
-        <w:rPr>
-          <w:rFonts w:hint="eastAsia"/>
-        </w:rPr>
-        <w:t>固有</w:t>
-      </w:r>
-      <w:r>
-        <w:t>定位模式</w:t>
+        <w:t>，即可以实现多列化</w:t>
       </w:r>
       <w:r>
         <w:rPr>
@@ -1727,10 +2323,22 @@
         <w:rPr>
           <w:rFonts w:hint="eastAsia"/>
         </w:rPr>
-        <w:t>横向</w:t>
-      </w:r>
-      <w:r>
-        <w:t>或纵向排列</w:t>
+        <w:t>类似</w:t>
+      </w:r>
+      <w:r>
+        <w:rPr>
+          <w:rFonts w:hint="eastAsia"/>
+        </w:rPr>
+        <w:t>RFC</w:t>
+      </w:r>
+      <w:r>
+        <w:rPr>
+          <w:rFonts w:hint="eastAsia"/>
+        </w:rPr>
+        <w:t>文档的</w:t>
+      </w:r>
+      <w:r>
+        <w:t>左右分页</w:t>
       </w:r>
       <w:r>
         <w:rPr>
@@ -1739,291 +2347,7 @@
         <w:t>)</w:t>
       </w:r>
     </w:p>
-    <w:p>
-      <w:pPr>
-        <w:pStyle w:val="ListParagraph"/>
-        <w:numPr>
-          <w:ilvl w:val="4"/>
-          <w:numId w:val="2"/>
-        </w:numPr>
-      </w:pPr>
-      <w:r>
-        <w:rPr>
-          <w:rFonts w:hint="eastAsia"/>
-        </w:rPr>
-        <w:t xml:space="preserve">static </w:t>
-      </w:r>
-      <w:r>
-        <w:rPr>
-          <w:rFonts w:hint="eastAsia"/>
-        </w:rPr>
-        <w:t>原始</w:t>
-      </w:r>
-      <w:r>
-        <w:t>的</w:t>
-      </w:r>
-    </w:p>
-    <w:p>
-      <w:pPr>
-        <w:pStyle w:val="ListParagraph"/>
-        <w:numPr>
-          <w:ilvl w:val="4"/>
-          <w:numId w:val="2"/>
-        </w:numPr>
-      </w:pPr>
-      <w:r>
-        <w:rPr>
-          <w:rFonts w:hint="eastAsia"/>
-        </w:rPr>
-        <w:t xml:space="preserve">relative </w:t>
-      </w:r>
-      <w:r>
-        <w:rPr>
-          <w:rFonts w:hint="eastAsia"/>
-        </w:rPr>
-        <w:t>相对的，</w:t>
-      </w:r>
-      <w:r>
-        <w:t>必须配合</w:t>
-      </w:r>
-      <w:r>
-        <w:rPr>
-          <w:rFonts w:hint="eastAsia"/>
-        </w:rPr>
-        <w:t>top</w:t>
-      </w:r>
-      <w:r>
-        <w:rPr>
-          <w:rFonts w:hint="eastAsia"/>
-        </w:rPr>
-        <w:t>、</w:t>
-      </w:r>
-      <w:r>
-        <w:rPr>
-          <w:rFonts w:hint="eastAsia"/>
-        </w:rPr>
-        <w:t>left</w:t>
-      </w:r>
-      <w:r>
-        <w:rPr>
-          <w:rFonts w:hint="eastAsia"/>
-        </w:rPr>
-        <w:t>属性</w:t>
-      </w:r>
-    </w:p>
-    <w:p>
-      <w:pPr>
-        <w:pStyle w:val="ListParagraph"/>
-        <w:numPr>
-          <w:ilvl w:val="4"/>
-          <w:numId w:val="2"/>
-        </w:numPr>
-      </w:pPr>
-      <w:r>
-        <w:rPr>
-          <w:rFonts w:hint="eastAsia"/>
-        </w:rPr>
-        <w:t>absolute</w:t>
-      </w:r>
-      <w:r>
-        <w:rPr>
-          <w:rFonts w:hint="eastAsia"/>
-        </w:rPr>
-        <w:t>绝对的，</w:t>
-      </w:r>
-      <w:r>
-        <w:t>必须配合</w:t>
-      </w:r>
-      <w:r>
-        <w:rPr>
-          <w:rFonts w:hint="eastAsia"/>
-        </w:rPr>
-        <w:t>top</w:t>
-      </w:r>
-      <w:r>
-        <w:rPr>
-          <w:rFonts w:hint="eastAsia"/>
-        </w:rPr>
-        <w:t>、</w:t>
-      </w:r>
-      <w:r>
-        <w:rPr>
-          <w:rFonts w:hint="eastAsia"/>
-        </w:rPr>
-        <w:t>left</w:t>
-      </w:r>
-      <w:r>
-        <w:rPr>
-          <w:rFonts w:hint="eastAsia"/>
-        </w:rPr>
-        <w:t>属性</w:t>
-      </w:r>
-    </w:p>
-    <w:p>
-      <w:pPr>
-        <w:pStyle w:val="ListParagraph"/>
-        <w:numPr>
-          <w:ilvl w:val="4"/>
-          <w:numId w:val="2"/>
-        </w:numPr>
-      </w:pPr>
-      <w:r>
-        <w:rPr>
-          <w:rFonts w:hint="eastAsia"/>
-        </w:rPr>
-        <w:t>stick</w:t>
-      </w:r>
-      <w:r>
-        <w:t xml:space="preserve">y </w:t>
-      </w:r>
-      <w:r>
-        <w:rPr>
-          <w:rFonts w:hint="eastAsia"/>
-        </w:rPr>
-        <w:t>、</w:t>
-      </w:r>
-      <w:r>
-        <w:rPr>
-          <w:rFonts w:hint="eastAsia"/>
-        </w:rPr>
-        <w:t>-</w:t>
-      </w:r>
-      <w:proofErr w:type="spellStart"/>
-      <w:r>
-        <w:rPr>
-          <w:rFonts w:hint="eastAsia"/>
-        </w:rPr>
-        <w:t>webkit</w:t>
-      </w:r>
-      <w:proofErr w:type="spellEnd"/>
-      <w:r>
-        <w:t>-sticky</w:t>
-      </w:r>
-      <w:r>
-        <w:rPr>
-          <w:rFonts w:hint="eastAsia"/>
-        </w:rPr>
-        <w:t>磁贴</w:t>
-      </w:r>
-      <w:r>
-        <w:t>模式，</w:t>
-      </w:r>
-      <w:r>
-        <w:rPr>
-          <w:rFonts w:hint="eastAsia"/>
-        </w:rPr>
-        <w:t>必须</w:t>
-      </w:r>
-      <w:r>
-        <w:t>配合</w:t>
-      </w:r>
-      <w:r>
-        <w:rPr>
-          <w:rFonts w:hint="eastAsia"/>
-        </w:rPr>
-        <w:t>top</w:t>
-      </w:r>
-      <w:r>
-        <w:rPr>
-          <w:rFonts w:hint="eastAsia"/>
-        </w:rPr>
-        <w:t>、</w:t>
-      </w:r>
-      <w:r>
-        <w:t>left</w:t>
-      </w:r>
-      <w:r>
-        <w:rPr>
-          <w:rFonts w:hint="eastAsia"/>
-        </w:rPr>
-        <w:t>属性，</w:t>
-      </w:r>
-      <w:r>
-        <w:t>可在滚动后仍旧保持当前的位置。</w:t>
-      </w:r>
-    </w:p>
-    <w:p>
-      <w:pPr>
-        <w:pStyle w:val="ListParagraph"/>
-        <w:numPr>
-          <w:ilvl w:val="1"/>
-          <w:numId w:val="2"/>
-        </w:numPr>
-      </w:pPr>
-      <w:r>
-        <w:rPr>
-          <w:rFonts w:hint="eastAsia"/>
-        </w:rPr>
-        <w:t>最为</w:t>
-      </w:r>
-      <w:r>
-        <w:rPr>
-          <w:rFonts w:hint="eastAsia"/>
-        </w:rPr>
-        <w:t>基本</w:t>
-      </w:r>
-      <w:r>
-        <w:rPr>
-          <w:rFonts w:hint="eastAsia"/>
-        </w:rPr>
-        <w:t>的</w:t>
-      </w:r>
-      <w:r>
-        <w:t>形式</w:t>
-      </w:r>
-    </w:p>
-    <w:p>
-      <w:pPr>
-        <w:pStyle w:val="ListParagraph"/>
-        <w:numPr>
-          <w:ilvl w:val="2"/>
-          <w:numId w:val="2"/>
-        </w:numPr>
-      </w:pPr>
-      <w:r>
-        <w:rPr>
-          <w:rFonts w:hint="eastAsia"/>
-        </w:rPr>
-        <w:t>Table</w:t>
-      </w:r>
-      <w:r>
-        <w:t xml:space="preserve"> </w:t>
-      </w:r>
-      <w:r>
-        <w:rPr>
-          <w:rFonts w:hint="eastAsia"/>
-        </w:rPr>
-        <w:t>表格</w:t>
-      </w:r>
-      <w:r>
-        <w:t>形式</w:t>
-      </w:r>
-    </w:p>
-    <w:p>
-      <w:pPr>
-        <w:pStyle w:val="ListParagraph"/>
-        <w:numPr>
-          <w:ilvl w:val="2"/>
-          <w:numId w:val="2"/>
-        </w:numPr>
-      </w:pPr>
-      <w:r>
-        <w:rPr>
-          <w:rFonts w:hint="eastAsia"/>
-        </w:rPr>
-        <w:t>多列</w:t>
-      </w:r>
-      <w:r>
-        <w:t>形式</w:t>
-      </w:r>
-    </w:p>
-    <w:p>
-      <w:pPr>
-        <w:rPr>
-          <w:rFonts w:hint="eastAsia"/>
-        </w:rPr>
-      </w:pPr>
-    </w:p>
+    <w:p/>
     <w:p/>
     <w:p/>
     <w:p/>

--- a/MyBook/2 frontend/Web Develop Bootcamp/Bootstrap3/Bootsrap基本用法.docx
+++ b/MyBook/2 frontend/Web Develop Bootcamp/Bootstrap3/Bootsrap基本用法.docx
@@ -1306,6 +1306,95 @@
       <w:pPr>
         <w:pStyle w:val="ListParagraph"/>
         <w:numPr>
+          <w:ilvl w:val="4"/>
+          <w:numId w:val="2"/>
+        </w:numPr>
+        <w:rPr>
+          <w:color w:val="FF0000"/>
+        </w:rPr>
+      </w:pPr>
+      <w:bookmarkStart w:id="0" w:name="_GoBack"/>
+      <w:r>
+        <w:rPr>
+          <w:rFonts w:hint="eastAsia"/>
+          <w:color w:val="FF0000"/>
+        </w:rPr>
+        <w:t>如果</w:t>
+      </w:r>
+      <w:r>
+        <w:rPr>
+          <w:color w:val="FF0000"/>
+        </w:rPr>
+        <w:t>需要让窗体缩小后仍旧保持原有</w:t>
+      </w:r>
+      <w:r>
+        <w:rPr>
+          <w:rFonts w:hint="eastAsia"/>
+          <w:color w:val="FF0000"/>
+        </w:rPr>
+        <w:t>布局</w:t>
+      </w:r>
+      <w:r>
+        <w:rPr>
+          <w:color w:val="FF0000"/>
+        </w:rPr>
+        <w:t>，</w:t>
+      </w:r>
+      <w:r>
+        <w:rPr>
+          <w:rFonts w:hint="eastAsia"/>
+          <w:color w:val="FF0000"/>
+        </w:rPr>
+        <w:t>则</w:t>
+      </w:r>
+      <w:r>
+        <w:rPr>
+          <w:color w:val="FF0000"/>
+        </w:rPr>
+        <w:t>需要使用</w:t>
+      </w:r>
+      <w:proofErr w:type="spellStart"/>
+      <w:r>
+        <w:rPr>
+          <w:color w:val="FF0000"/>
+        </w:rPr>
+        <w:t>white-space:nowrap</w:t>
+      </w:r>
+      <w:proofErr w:type="spellEnd"/>
+      <w:r>
+        <w:rPr>
+          <w:rFonts w:hint="eastAsia"/>
+          <w:color w:val="FF0000"/>
+        </w:rPr>
+        <w:t>、</w:t>
+      </w:r>
+      <w:proofErr w:type="spellStart"/>
+      <w:r>
+        <w:rPr>
+          <w:color w:val="FF0000"/>
+        </w:rPr>
+        <w:t>overflow:hidden</w:t>
+      </w:r>
+      <w:proofErr w:type="spellEnd"/>
+      <w:r>
+        <w:rPr>
+          <w:rFonts w:hint="eastAsia"/>
+          <w:color w:val="FF0000"/>
+        </w:rPr>
+        <w:t>两个</w:t>
+      </w:r>
+      <w:r>
+        <w:rPr>
+          <w:color w:val="FF0000"/>
+        </w:rPr>
+        <w:t>属性配合使用才可以</w:t>
+      </w:r>
+    </w:p>
+    <w:bookmarkEnd w:id="0"/>
+    <w:p>
+      <w:pPr>
+        <w:pStyle w:val="ListParagraph"/>
+        <w:numPr>
           <w:ilvl w:val="3"/>
           <w:numId w:val="2"/>
         </w:numPr>
@@ -2146,9 +2235,6 @@
           <w:ilvl w:val="3"/>
           <w:numId w:val="2"/>
         </w:numPr>
-        <w:rPr>
-          <w:rFonts w:hint="eastAsia"/>
-        </w:rPr>
       </w:pPr>
       <w:r>
         <w:rPr>
@@ -2165,15 +2251,7 @@
         <w:rPr>
           <w:rFonts w:hint="eastAsia"/>
         </w:rPr>
-        <w:t>disp</w:t>
-      </w:r>
-      <w:bookmarkStart w:id="0" w:name="_GoBack"/>
-      <w:bookmarkEnd w:id="0"/>
-      <w:r>
-        <w:rPr>
-          <w:rFonts w:hint="eastAsia"/>
-        </w:rPr>
-        <w:t>lay:table</w:t>
+        <w:t>display:table</w:t>
       </w:r>
       <w:proofErr w:type="spellEnd"/>
     </w:p>
